--- a/report.docx
+++ b/report.docx
@@ -5,7 +5,6 @@
     <w:p>
       <w:pPr>
         <w:rPr>
-          <w:rFonts w:hint="eastAsia"/>
           <w:iCs/>
           <w:sz w:val="28"/>
           <w:szCs w:val="28"/>
@@ -898,7 +897,7 @@
         <w:spacing w:beforeLines="50" w:before="156" w:afterLines="50" w:after="156" w:line="400" w:lineRule="exact"/>
         <w:jc w:val="both"/>
         <w:rPr>
-          <w:rFonts w:ascii="Cambria" w:hAnsi="Cambria" w:cs="Times New Roman" w:hint="eastAsia"/>
+          <w:rFonts w:ascii="Cambria" w:hAnsi="Cambria" w:cs="Times New Roman"/>
           <w:bCs/>
           <w:sz w:val="28"/>
           <w:szCs w:val="32"/>
@@ -968,7 +967,7 @@
         <w:ind w:left="375"/>
         <w:jc w:val="left"/>
         <w:rPr>
-          <w:rFonts w:ascii="黑体" w:eastAsia="黑体" w:hAnsi="黑体" w:cs="Times New Roman" w:hint="eastAsia"/>
+          <w:rFonts w:ascii="黑体" w:eastAsia="黑体" w:hAnsi="黑体" w:cs="Times New Roman"/>
           <w:color w:val="2C3E50"/>
           <w:kern w:val="0"/>
         </w:rPr>
@@ -993,7 +992,7 @@
         <w:ind w:left="375"/>
         <w:jc w:val="left"/>
         <w:rPr>
-          <w:rFonts w:ascii="黑体" w:eastAsia="黑体" w:hAnsi="黑体" w:cs="Times New Roman" w:hint="eastAsia"/>
+          <w:rFonts w:ascii="黑体" w:eastAsia="黑体" w:hAnsi="黑体" w:cs="Times New Roman"/>
           <w:color w:val="2C3E50"/>
           <w:kern w:val="0"/>
         </w:rPr>
@@ -1013,32 +1012,35 @@
         <w:ind w:firstLine="0"/>
         <w:jc w:val="left"/>
         <w:rPr>
-          <w:rFonts w:ascii="Times" w:eastAsia="Times New Roman" w:hAnsi="Times" w:cs="Times New Roman" w:hint="eastAsia"/>
+          <w:rFonts w:ascii="Times" w:eastAsia="Times New Roman" w:hAnsi="Times" w:cs="Times New Roman"/>
           <w:kern w:val="0"/>
           <w:sz w:val="20"/>
           <w:szCs w:val="20"/>
         </w:rPr>
       </w:pPr>
     </w:p>
-    <w:p>
-      <w:pPr>
-        <w:rPr>
-          <w:rFonts w:hint="eastAsia"/>
-        </w:rPr>
-      </w:pPr>
-    </w:p>
+    <w:p/>
     <w:p>
       <w:pPr>
         <w:pStyle w:val="2"/>
         <w:spacing w:beforeLines="50" w:before="156" w:afterLines="50" w:after="156" w:line="400" w:lineRule="exact"/>
         <w:jc w:val="both"/>
         <w:rPr>
+          <w:rFonts w:ascii="Cambria" w:hAnsi="Cambria" w:cs="Times New Roman"/>
+          <w:bCs/>
+          <w:sz w:val="28"/>
+          <w:szCs w:val="32"/>
+        </w:rPr>
+      </w:pPr>
+      <w:r>
+        <w:rPr>
           <w:rFonts w:ascii="Cambria" w:hAnsi="Cambria" w:cs="Times New Roman" w:hint="eastAsia"/>
           <w:bCs/>
           <w:sz w:val="28"/>
           <w:szCs w:val="32"/>
         </w:rPr>
-      </w:pPr>
+        <w:t xml:space="preserve">5. </w:t>
+      </w:r>
       <w:r>
         <w:rPr>
           <w:rFonts w:ascii="Cambria" w:hAnsi="Cambria" w:cs="Times New Roman" w:hint="eastAsia"/>
@@ -1046,47 +1048,38 @@
           <w:sz w:val="28"/>
           <w:szCs w:val="32"/>
         </w:rPr>
-        <w:t xml:space="preserve">5. </w:t>
-      </w:r>
-      <w:r>
-        <w:rPr>
-          <w:rFonts w:ascii="Cambria" w:hAnsi="Cambria" w:cs="Times New Roman" w:hint="eastAsia"/>
-          <w:bCs/>
-          <w:sz w:val="28"/>
-          <w:szCs w:val="32"/>
-        </w:rPr>
         <w:t>数据集以及数据分析：</w:t>
       </w:r>
     </w:p>
     <w:p>
       <w:pPr>
         <w:rPr>
+          <w:rFonts w:ascii="黑体" w:eastAsia="黑体" w:hAnsi="黑体"/>
+        </w:rPr>
+      </w:pPr>
+      <w:r>
+        <w:rPr>
           <w:rFonts w:ascii="黑体" w:eastAsia="黑体" w:hAnsi="黑体" w:hint="eastAsia"/>
         </w:rPr>
-      </w:pPr>
+        <w:t>线性回归使用的是LIBSVM Data中的Housing数据，包含506个样本，每个</w:t>
+      </w:r>
       <w:r>
         <w:rPr>
           <w:rFonts w:ascii="黑体" w:eastAsia="黑体" w:hAnsi="黑体" w:hint="eastAsia"/>
         </w:rPr>
-        <w:t>线性回归使用的是LIBSVM Data中的Housing数据，包含506个样本，每个</w:t>
+        <w:t xml:space="preserve">           </w:t>
       </w:r>
       <w:r>
         <w:rPr>
           <w:rFonts w:ascii="黑体" w:eastAsia="黑体" w:hAnsi="黑体" w:hint="eastAsia"/>
         </w:rPr>
-        <w:t xml:space="preserve">           </w:t>
-      </w:r>
-      <w:r>
-        <w:rPr>
-          <w:rFonts w:ascii="黑体" w:eastAsia="黑体" w:hAnsi="黑体" w:hint="eastAsia"/>
-        </w:rPr>
         <w:t xml:space="preserve">样本有13个属性。 </w:t>
       </w:r>
     </w:p>
     <w:p>
       <w:pPr>
         <w:rPr>
-          <w:rFonts w:ascii="黑体" w:eastAsia="黑体" w:hAnsi="黑体" w:hint="eastAsia"/>
+          <w:rFonts w:ascii="黑体" w:eastAsia="黑体" w:hAnsi="黑体"/>
         </w:rPr>
       </w:pPr>
       <w:r>
@@ -1102,7 +1095,7 @@
         <w:spacing w:beforeLines="50" w:before="156" w:afterLines="50" w:after="156" w:line="400" w:lineRule="exact"/>
         <w:jc w:val="both"/>
         <w:rPr>
-          <w:rFonts w:ascii="Cambria" w:hAnsi="Cambria" w:cs="Times New Roman" w:hint="eastAsia"/>
+          <w:rFonts w:ascii="Cambria" w:hAnsi="Cambria" w:cs="Times New Roman"/>
           <w:bCs/>
           <w:sz w:val="28"/>
           <w:szCs w:val="32"/>
@@ -1170,17 +1163,17 @@
         <w:ind w:left="375"/>
         <w:jc w:val="left"/>
         <w:rPr>
+          <w:rFonts w:ascii="黑体" w:eastAsia="黑体" w:hAnsi="黑体" w:cs="Times New Roman"/>
+          <w:color w:val="2C3E50"/>
+          <w:kern w:val="0"/>
+        </w:rPr>
+      </w:pPr>
+      <w:r>
+        <w:rPr>
           <w:rFonts w:ascii="黑体" w:eastAsia="黑体" w:hAnsi="黑体" w:cs="Times New Roman" w:hint="eastAsia"/>
           <w:color w:val="2C3E50"/>
           <w:kern w:val="0"/>
         </w:rPr>
-      </w:pPr>
-      <w:r>
-        <w:rPr>
-          <w:rFonts w:ascii="黑体" w:eastAsia="黑体" w:hAnsi="黑体" w:cs="Times New Roman" w:hint="eastAsia"/>
-          <w:color w:val="2C3E50"/>
-          <w:kern w:val="0"/>
-        </w:rPr>
         <w:t>读取实验数据，使用sklearn库的</w:t>
       </w:r>
       <w:r>
@@ -1198,13 +1191,6 @@
           <w:kern w:val="0"/>
         </w:rPr>
         <w:instrText xml:space="preserve"> HYPERLINK "http://scikit-learn.org/stable/modules/generated/sklearn.datasets.load_svmlight_file.html" \t "_blank" </w:instrText>
-      </w:r>
-      <w:r>
-        <w:rPr>
-          <w:rFonts w:ascii="黑体" w:eastAsia="黑体" w:hAnsi="黑体" w:cs="Times New Roman"/>
-          <w:color w:val="2C3E50"/>
-          <w:kern w:val="0"/>
-        </w:rPr>
       </w:r>
       <w:r>
         <w:rPr>
@@ -1251,17 +1237,17 @@
         <w:ind w:left="375"/>
         <w:jc w:val="left"/>
         <w:rPr>
+          <w:rFonts w:ascii="黑体" w:eastAsia="黑体" w:hAnsi="黑体" w:cs="Times New Roman"/>
+          <w:color w:val="2C3E50"/>
+          <w:kern w:val="0"/>
+        </w:rPr>
+      </w:pPr>
+      <w:r>
+        <w:rPr>
           <w:rFonts w:ascii="黑体" w:eastAsia="黑体" w:hAnsi="黑体" w:cs="Times New Roman" w:hint="eastAsia"/>
           <w:color w:val="2C3E50"/>
           <w:kern w:val="0"/>
         </w:rPr>
-      </w:pPr>
-      <w:r>
-        <w:rPr>
-          <w:rFonts w:ascii="黑体" w:eastAsia="黑体" w:hAnsi="黑体" w:cs="Times New Roman" w:hint="eastAsia"/>
-          <w:color w:val="2C3E50"/>
-          <w:kern w:val="0"/>
-        </w:rPr>
         <w:t>将数据集切分为训练集和验证集，本次实验不切分测试集。使用</w:t>
       </w:r>
       <w:r>
@@ -1279,13 +1265,6 @@
           <w:kern w:val="0"/>
         </w:rPr>
         <w:instrText xml:space="preserve"> HYPERLINK "http://scikit-learn.org/stable/modules/generated/sklearn.model_selection.train_test_split.html" \t "_blank" </w:instrText>
-      </w:r>
-      <w:r>
-        <w:rPr>
-          <w:rFonts w:ascii="黑体" w:eastAsia="黑体" w:hAnsi="黑体" w:cs="Times New Roman"/>
-          <w:color w:val="2C3E50"/>
-          <w:kern w:val="0"/>
-        </w:rPr>
       </w:r>
       <w:r>
         <w:rPr>
@@ -1332,7 +1311,7 @@
         <w:ind w:left="375"/>
         <w:jc w:val="left"/>
         <w:rPr>
-          <w:rFonts w:ascii="黑体" w:eastAsia="黑体" w:hAnsi="黑体" w:cs="Times New Roman" w:hint="eastAsia"/>
+          <w:rFonts w:ascii="黑体" w:eastAsia="黑体" w:hAnsi="黑体" w:cs="Times New Roman"/>
           <w:color w:val="2C3E50"/>
           <w:kern w:val="0"/>
         </w:rPr>
@@ -1357,7 +1336,7 @@
         <w:ind w:left="375"/>
         <w:jc w:val="left"/>
         <w:rPr>
-          <w:rFonts w:ascii="黑体" w:eastAsia="黑体" w:hAnsi="黑体" w:cs="Times New Roman" w:hint="eastAsia"/>
+          <w:rFonts w:ascii="黑体" w:eastAsia="黑体" w:hAnsi="黑体" w:cs="Times New Roman"/>
           <w:color w:val="2C3E50"/>
           <w:kern w:val="0"/>
         </w:rPr>
@@ -1382,7 +1361,7 @@
         <w:ind w:left="375"/>
         <w:jc w:val="left"/>
         <w:rPr>
-          <w:rFonts w:ascii="黑体" w:eastAsia="黑体" w:hAnsi="黑体" w:cs="Times New Roman" w:hint="eastAsia"/>
+          <w:rFonts w:ascii="黑体" w:eastAsia="黑体" w:hAnsi="黑体" w:cs="Times New Roman"/>
           <w:color w:val="2C3E50"/>
           <w:kern w:val="0"/>
         </w:rPr>
@@ -1425,7 +1404,7 @@
         <w:ind w:left="375"/>
         <w:jc w:val="left"/>
         <w:rPr>
-          <w:rFonts w:ascii="黑体" w:eastAsia="黑体" w:hAnsi="黑体" w:cs="Times New Roman" w:hint="eastAsia"/>
+          <w:rFonts w:ascii="黑体" w:eastAsia="黑体" w:hAnsi="黑体" w:cs="Times New Roman"/>
           <w:color w:val="2C3E50"/>
           <w:kern w:val="0"/>
         </w:rPr>
@@ -1450,7 +1429,7 @@
         <w:ind w:left="375"/>
         <w:jc w:val="left"/>
         <w:rPr>
-          <w:rFonts w:ascii="黑体" w:eastAsia="黑体" w:hAnsi="黑体" w:cs="Times New Roman" w:hint="eastAsia"/>
+          <w:rFonts w:ascii="黑体" w:eastAsia="黑体" w:hAnsi="黑体" w:cs="Times New Roman"/>
           <w:color w:val="2C3E50"/>
           <w:kern w:val="0"/>
         </w:rPr>
@@ -1475,7 +1454,7 @@
         <w:ind w:left="375"/>
         <w:jc w:val="left"/>
         <w:rPr>
-          <w:rFonts w:ascii="黑体" w:eastAsia="黑体" w:hAnsi="黑体" w:cs="Times New Roman" w:hint="eastAsia"/>
+          <w:rFonts w:ascii="黑体" w:eastAsia="黑体" w:hAnsi="黑体" w:cs="Times New Roman"/>
           <w:color w:val="2C3E50"/>
           <w:kern w:val="0"/>
         </w:rPr>
@@ -1500,7 +1479,7 @@
         <w:ind w:left="375"/>
         <w:jc w:val="left"/>
         <w:rPr>
-          <w:rFonts w:ascii="黑体" w:eastAsia="黑体" w:hAnsi="黑体" w:cs="Times New Roman" w:hint="eastAsia"/>
+          <w:rFonts w:ascii="黑体" w:eastAsia="黑体" w:hAnsi="黑体" w:cs="Times New Roman"/>
           <w:color w:val="2C3E50"/>
           <w:kern w:val="0"/>
         </w:rPr>
@@ -1539,7 +1518,7 @@
         <w:ind w:firstLine="0"/>
         <w:jc w:val="left"/>
         <w:rPr>
-          <w:rFonts w:ascii="黑体" w:eastAsia="黑体" w:hAnsi="黑体" w:cs="Times New Roman" w:hint="eastAsia"/>
+          <w:rFonts w:ascii="黑体" w:eastAsia="黑体" w:hAnsi="黑体" w:cs="Times New Roman"/>
           <w:kern w:val="0"/>
           <w:sz w:val="20"/>
           <w:szCs w:val="20"/>
@@ -1553,7 +1532,7 @@
           <w:szCs w:val="20"/>
         </w:rPr>
         <w:pict w14:anchorId="3435A599">
-          <v:rect id="_x0000_i1031" style="width:0;height:1.5pt" o:hralign="center" o:hrstd="t" o:hrnoshade="t" o:hr="t" fillcolor="#2c3e50" stroked="f"/>
+          <v:rect id="_x0000_i1025" style="width:0;height:1.5pt" o:hralign="center" o:hrstd="t" o:hrnoshade="t" o:hr="t" fillcolor="#2c3e50" stroked="f"/>
         </w:pict>
       </w:r>
     </w:p>
@@ -1591,7 +1570,7 @@
         <w:ind w:left="375"/>
         <w:jc w:val="left"/>
         <w:rPr>
-          <w:rFonts w:ascii="黑体" w:eastAsia="黑体" w:hAnsi="黑体" w:cs="Times New Roman" w:hint="eastAsia"/>
+          <w:rFonts w:ascii="黑体" w:eastAsia="黑体" w:hAnsi="黑体" w:cs="Times New Roman"/>
           <w:color w:val="2C3E50"/>
           <w:kern w:val="0"/>
         </w:rPr>
@@ -1620,13 +1599,6 @@
           <w:kern w:val="0"/>
         </w:rPr>
         <w:instrText xml:space="preserve"> HYPERLINK "http://scikit-learn.org/stable/modules/generated/sklearn.datasets.load_svmlight_file.html" \t "_blank" </w:instrText>
-      </w:r>
-      <w:r>
-        <w:rPr>
-          <w:rFonts w:ascii="黑体" w:eastAsia="黑体" w:hAnsi="黑体" w:cs="Times New Roman"/>
-          <w:color w:val="2C3E50"/>
-          <w:kern w:val="0"/>
-        </w:rPr>
       </w:r>
       <w:r>
         <w:rPr>
@@ -1673,17 +1645,17 @@
         <w:ind w:left="375"/>
         <w:jc w:val="left"/>
         <w:rPr>
+          <w:rFonts w:ascii="黑体" w:eastAsia="黑体" w:hAnsi="黑体" w:cs="Times New Roman"/>
+          <w:color w:val="2C3E50"/>
+          <w:kern w:val="0"/>
+        </w:rPr>
+      </w:pPr>
+      <w:r>
+        <w:rPr>
           <w:rFonts w:ascii="黑体" w:eastAsia="黑体" w:hAnsi="黑体" w:cs="Times New Roman" w:hint="eastAsia"/>
           <w:color w:val="2C3E50"/>
           <w:kern w:val="0"/>
         </w:rPr>
-      </w:pPr>
-      <w:r>
-        <w:rPr>
-          <w:rFonts w:ascii="黑体" w:eastAsia="黑体" w:hAnsi="黑体" w:cs="Times New Roman" w:hint="eastAsia"/>
-          <w:color w:val="2C3E50"/>
-          <w:kern w:val="0"/>
-        </w:rPr>
         <w:t>将数据集切分为训练集和验证集，本次实验不切分测试集。使用</w:t>
       </w:r>
       <w:r>
@@ -1701,13 +1673,6 @@
           <w:kern w:val="0"/>
         </w:rPr>
         <w:instrText xml:space="preserve"> HYPERLINK "http://scikit-learn.org/stable/modules/generated/sklearn.model_selection.train_test_split.html" \t "_blank" </w:instrText>
-      </w:r>
-      <w:r>
-        <w:rPr>
-          <w:rFonts w:ascii="黑体" w:eastAsia="黑体" w:hAnsi="黑体" w:cs="Times New Roman"/>
-          <w:color w:val="2C3E50"/>
-          <w:kern w:val="0"/>
-        </w:rPr>
       </w:r>
       <w:r>
         <w:rPr>
@@ -1754,7 +1719,7 @@
         <w:ind w:left="375"/>
         <w:jc w:val="left"/>
         <w:rPr>
-          <w:rFonts w:ascii="黑体" w:eastAsia="黑体" w:hAnsi="黑体" w:cs="Times New Roman" w:hint="eastAsia"/>
+          <w:rFonts w:ascii="黑体" w:eastAsia="黑体" w:hAnsi="黑体" w:cs="Times New Roman"/>
           <w:color w:val="2C3E50"/>
           <w:kern w:val="0"/>
         </w:rPr>
@@ -1779,7 +1744,7 @@
         <w:ind w:left="375"/>
         <w:jc w:val="left"/>
         <w:rPr>
-          <w:rFonts w:ascii="黑体" w:eastAsia="黑体" w:hAnsi="黑体" w:cs="Times New Roman" w:hint="eastAsia"/>
+          <w:rFonts w:ascii="黑体" w:eastAsia="黑体" w:hAnsi="黑体" w:cs="Times New Roman"/>
           <w:color w:val="2C3E50"/>
           <w:kern w:val="0"/>
         </w:rPr>
@@ -1804,7 +1769,7 @@
         <w:ind w:left="375"/>
         <w:jc w:val="left"/>
         <w:rPr>
-          <w:rFonts w:ascii="黑体" w:eastAsia="黑体" w:hAnsi="黑体" w:cs="Times New Roman" w:hint="eastAsia"/>
+          <w:rFonts w:ascii="黑体" w:eastAsia="黑体" w:hAnsi="黑体" w:cs="Times New Roman"/>
           <w:color w:val="2C3E50"/>
           <w:kern w:val="0"/>
         </w:rPr>
@@ -1847,7 +1812,7 @@
         <w:ind w:left="375"/>
         <w:jc w:val="left"/>
         <w:rPr>
-          <w:rFonts w:ascii="黑体" w:eastAsia="黑体" w:hAnsi="黑体" w:cs="Times New Roman" w:hint="eastAsia"/>
+          <w:rFonts w:ascii="黑体" w:eastAsia="黑体" w:hAnsi="黑体" w:cs="Times New Roman"/>
           <w:color w:val="2C3E50"/>
           <w:kern w:val="0"/>
         </w:rPr>
@@ -1872,7 +1837,7 @@
         <w:ind w:left="375"/>
         <w:jc w:val="left"/>
         <w:rPr>
-          <w:rFonts w:ascii="黑体" w:eastAsia="黑体" w:hAnsi="黑体" w:cs="Times New Roman" w:hint="eastAsia"/>
+          <w:rFonts w:ascii="黑体" w:eastAsia="黑体" w:hAnsi="黑体" w:cs="Times New Roman"/>
           <w:color w:val="2C3E50"/>
           <w:kern w:val="0"/>
         </w:rPr>
@@ -1897,7 +1862,7 @@
         <w:ind w:left="375"/>
         <w:jc w:val="left"/>
         <w:rPr>
-          <w:rFonts w:ascii="黑体" w:eastAsia="黑体" w:hAnsi="黑体" w:cs="Times New Roman" w:hint="eastAsia"/>
+          <w:rFonts w:ascii="黑体" w:eastAsia="黑体" w:hAnsi="黑体" w:cs="Times New Roman"/>
           <w:color w:val="2C3E50"/>
           <w:kern w:val="0"/>
         </w:rPr>
@@ -1940,7 +1905,7 @@
         <w:ind w:left="375"/>
         <w:jc w:val="left"/>
         <w:rPr>
-          <w:rFonts w:ascii="黑体" w:eastAsia="黑体" w:hAnsi="黑体" w:cs="Times New Roman" w:hint="eastAsia"/>
+          <w:rFonts w:ascii="黑体" w:eastAsia="黑体" w:hAnsi="黑体" w:cs="Times New Roman"/>
           <w:color w:val="2C3E50"/>
           <w:kern w:val="0"/>
         </w:rPr>
@@ -1972,20 +1937,8 @@
         <w:t>。</w:t>
       </w:r>
     </w:p>
-    <w:p>
-      <w:pPr>
-        <w:rPr>
-          <w:rFonts w:hint="eastAsia"/>
-        </w:rPr>
-      </w:pPr>
-    </w:p>
-    <w:p>
-      <w:pPr>
-        <w:rPr>
-          <w:rFonts w:hint="eastAsia"/>
-        </w:rPr>
-      </w:pPr>
-    </w:p>
+    <w:p/>
+    <w:p/>
     <w:p>
       <w:pPr>
         <w:pStyle w:val="2"/>
@@ -2069,7 +2022,7 @@
         <w:spacing w:beforeLines="50" w:before="156" w:afterLines="50" w:after="156" w:line="400" w:lineRule="exact"/>
         <w:jc w:val="both"/>
         <w:rPr>
-          <w:rFonts w:ascii="Cambria" w:hAnsi="Cambria" w:cs="Times New Roman" w:hint="eastAsia"/>
+          <w:rFonts w:ascii="Cambria" w:hAnsi="Cambria" w:cs="Times New Roman"/>
           <w:bCs/>
           <w:sz w:val="28"/>
           <w:szCs w:val="32"/>
@@ -2142,7 +2095,7 @@
     <w:p>
       <w:pPr>
         <w:rPr>
-          <w:rFonts w:ascii="黑体" w:eastAsia="黑体" w:hAnsi="黑体" w:hint="eastAsia"/>
+          <w:rFonts w:ascii="黑体" w:eastAsia="黑体" w:hAnsi="黑体"/>
         </w:rPr>
       </w:pPr>
       <w:r>
@@ -2611,7 +2564,7 @@
     <w:p>
       <w:pPr>
         <w:rPr>
-          <w:rFonts w:ascii="黑体" w:eastAsia="黑体" w:hAnsi="黑体" w:hint="eastAsia"/>
+          <w:rFonts w:ascii="黑体" w:eastAsia="黑体" w:hAnsi="黑体"/>
         </w:rPr>
       </w:pPr>
       <w:r>
@@ -2643,12 +2596,21 @@
         <w:spacing w:beforeLines="50" w:before="156" w:afterLines="50" w:after="156" w:line="400" w:lineRule="exact"/>
         <w:jc w:val="both"/>
         <w:rPr>
+          <w:rFonts w:ascii="Cambria" w:hAnsi="Cambria" w:cs="Times New Roman"/>
+          <w:bCs/>
+          <w:sz w:val="28"/>
+          <w:szCs w:val="32"/>
+        </w:rPr>
+      </w:pPr>
+      <w:r>
+        <w:rPr>
           <w:rFonts w:ascii="Cambria" w:hAnsi="Cambria" w:cs="Times New Roman" w:hint="eastAsia"/>
           <w:bCs/>
           <w:sz w:val="28"/>
           <w:szCs w:val="32"/>
         </w:rPr>
-      </w:pPr>
+        <w:t xml:space="preserve">9. </w:t>
+      </w:r>
       <w:r>
         <w:rPr>
           <w:rFonts w:ascii="Cambria" w:hAnsi="Cambria" w:cs="Times New Roman" w:hint="eastAsia"/>
@@ -2656,7 +2618,7 @@
           <w:sz w:val="28"/>
           <w:szCs w:val="32"/>
         </w:rPr>
-        <w:t xml:space="preserve">9. </w:t>
+        <w:t>模型参数的初始化方法</w:t>
       </w:r>
       <w:r>
         <w:rPr>
@@ -2665,24 +2627,10 @@
           <w:sz w:val="28"/>
           <w:szCs w:val="32"/>
         </w:rPr>
-        <w:t>模型参数的初始化方法</w:t>
-      </w:r>
-      <w:r>
-        <w:rPr>
-          <w:rFonts w:ascii="Cambria" w:hAnsi="Cambria" w:cs="Times New Roman" w:hint="eastAsia"/>
-          <w:bCs/>
-          <w:sz w:val="28"/>
-          <w:szCs w:val="32"/>
-        </w:rPr>
         <w:t>:</w:t>
       </w:r>
     </w:p>
     <w:p>
-      <w:pPr>
-        <w:rPr>
-          <w:rFonts w:hint="eastAsia"/>
-        </w:rPr>
-      </w:pPr>
       <w:r>
         <w:rPr>
           <w:rFonts w:hint="eastAsia"/>
@@ -2807,7 +2755,7 @@
     <w:p>
       <w:pPr>
         <w:rPr>
-          <w:rFonts w:ascii="Menlo Regular" w:hAnsi="Menlo Regular" w:cs="Menlo Regular" w:hint="eastAsia"/>
+          <w:rFonts w:ascii="Menlo Regular" w:hAnsi="Menlo Regular" w:cs="Menlo Regular"/>
           <w:color w:val="000000"/>
           <w:kern w:val="0"/>
           <w:sz w:val="22"/>
@@ -2932,7 +2880,7 @@
     <w:p>
       <w:pPr>
         <w:rPr>
-          <w:rFonts w:ascii="Menlo Regular" w:hAnsi="Menlo Regular" w:cs="Menlo Regular" w:hint="eastAsia"/>
+          <w:rFonts w:ascii="Menlo Regular" w:hAnsi="Menlo Regular" w:cs="Menlo Regular"/>
           <w:color w:val="000000"/>
           <w:kern w:val="0"/>
           <w:sz w:val="22"/>
@@ -3005,7 +2953,7 @@
     <w:p>
       <w:pPr>
         <w:rPr>
-          <w:rFonts w:ascii="Menlo Regular" w:hAnsi="Menlo Regular" w:cs="Menlo Regular" w:hint="eastAsia"/>
+          <w:rFonts w:ascii="Menlo Regular" w:hAnsi="Menlo Regular" w:cs="Menlo Regular"/>
           <w:color w:val="000000"/>
           <w:kern w:val="0"/>
           <w:sz w:val="22"/>
@@ -3141,7 +3089,7 @@
     <w:p>
       <w:pPr>
         <w:rPr>
-          <w:rFonts w:ascii="Menlo Regular" w:hAnsi="Menlo Regular" w:cs="Menlo Regular" w:hint="eastAsia"/>
+          <w:rFonts w:ascii="Menlo Regular" w:hAnsi="Menlo Regular" w:cs="Menlo Regular"/>
           <w:color w:val="000000"/>
           <w:kern w:val="0"/>
           <w:sz w:val="22"/>
@@ -3266,7 +3214,7 @@
     <w:p>
       <w:pPr>
         <w:rPr>
-          <w:rFonts w:ascii="Menlo Regular" w:hAnsi="Menlo Regular" w:cs="Menlo Regular" w:hint="eastAsia"/>
+          <w:rFonts w:ascii="Menlo Regular" w:hAnsi="Menlo Regular" w:cs="Menlo Regular"/>
           <w:color w:val="000000"/>
           <w:kern w:val="0"/>
           <w:sz w:val="22"/>
@@ -3339,33 +3287,36 @@
     <w:p>
       <w:pPr>
         <w:rPr>
-          <w:rFonts w:ascii="Menlo Regular" w:hAnsi="Menlo Regular" w:cs="Menlo Regular" w:hint="eastAsia"/>
-          <w:color w:val="000000"/>
-          <w:kern w:val="0"/>
-          <w:sz w:val="22"/>
-          <w:szCs w:val="22"/>
-        </w:rPr>
-      </w:pPr>
-    </w:p>
-    <w:p>
-      <w:pPr>
-        <w:rPr>
-          <w:rFonts w:hint="eastAsia"/>
-        </w:rPr>
-      </w:pPr>
-    </w:p>
+          <w:rFonts w:ascii="Menlo Regular" w:hAnsi="Menlo Regular" w:cs="Menlo Regular"/>
+          <w:color w:val="000000"/>
+          <w:kern w:val="0"/>
+          <w:sz w:val="22"/>
+          <w:szCs w:val="22"/>
+        </w:rPr>
+      </w:pPr>
+    </w:p>
+    <w:p/>
     <w:p>
       <w:pPr>
         <w:pStyle w:val="2"/>
         <w:spacing w:beforeLines="50" w:before="156" w:afterLines="50" w:after="156" w:line="400" w:lineRule="exact"/>
         <w:jc w:val="both"/>
         <w:rPr>
+          <w:rFonts w:ascii="Cambria" w:hAnsi="Cambria" w:cs="Times New Roman"/>
+          <w:bCs/>
+          <w:sz w:val="28"/>
+          <w:szCs w:val="32"/>
+        </w:rPr>
+      </w:pPr>
+      <w:r>
+        <w:rPr>
           <w:rFonts w:ascii="Cambria" w:hAnsi="Cambria" w:cs="Times New Roman" w:hint="eastAsia"/>
           <w:bCs/>
           <w:sz w:val="28"/>
           <w:szCs w:val="32"/>
         </w:rPr>
-      </w:pPr>
+        <w:t>10.</w:t>
+      </w:r>
       <w:r>
         <w:rPr>
           <w:rFonts w:ascii="Cambria" w:hAnsi="Cambria" w:cs="Times New Roman" w:hint="eastAsia"/>
@@ -3373,7 +3324,7 @@
           <w:sz w:val="28"/>
           <w:szCs w:val="32"/>
         </w:rPr>
-        <w:t>10.</w:t>
+        <w:t>选择的</w:t>
       </w:r>
       <w:r>
         <w:rPr>
@@ -3382,7 +3333,7 @@
           <w:sz w:val="28"/>
           <w:szCs w:val="32"/>
         </w:rPr>
-        <w:t>选择的</w:t>
+        <w:t>loss</w:t>
       </w:r>
       <w:r>
         <w:rPr>
@@ -3391,42 +3342,99 @@
           <w:sz w:val="28"/>
           <w:szCs w:val="32"/>
         </w:rPr>
+        <w:t>函数及其导数</w:t>
+      </w:r>
+      <w:r>
+        <w:rPr>
+          <w:rFonts w:ascii="Cambria" w:hAnsi="Cambria" w:cs="Times New Roman" w:hint="eastAsia"/>
+          <w:bCs/>
+          <w:sz w:val="28"/>
+          <w:szCs w:val="32"/>
+        </w:rPr>
+        <w:t>:</w:t>
+      </w:r>
+    </w:p>
+    <w:p>
+      <w:r>
+        <w:rPr>
+          <w:rFonts w:hint="eastAsia"/>
+        </w:rPr>
+        <w:t>线性回归：</w:t>
+      </w:r>
+    </w:p>
+    <w:p>
+      <w:pPr>
+        <w:rPr>
+          <w:rFonts w:ascii="Menlo Regular" w:hAnsi="Menlo Regular" w:cs="Menlo Regular"/>
+          <w:color w:val="000000"/>
+          <w:kern w:val="0"/>
+          <w:sz w:val="22"/>
+          <w:szCs w:val="22"/>
+        </w:rPr>
+      </w:pPr>
+      <w:proofErr w:type="gramStart"/>
+      <w:r>
+        <w:rPr>
+          <w:rFonts w:ascii="Menlo Regular" w:hAnsi="Menlo Regular" w:cs="Menlo Regular"/>
+          <w:color w:val="000000"/>
+          <w:kern w:val="0"/>
+          <w:sz w:val="22"/>
+          <w:szCs w:val="22"/>
+        </w:rPr>
         <w:t>loss</w:t>
       </w:r>
-      <w:r>
-        <w:rPr>
-          <w:rFonts w:ascii="Cambria" w:hAnsi="Cambria" w:cs="Times New Roman" w:hint="eastAsia"/>
-          <w:bCs/>
-          <w:sz w:val="28"/>
-          <w:szCs w:val="32"/>
-        </w:rPr>
-        <w:t>函数及其导数</w:t>
-      </w:r>
-      <w:r>
-        <w:rPr>
-          <w:rFonts w:ascii="Cambria" w:hAnsi="Cambria" w:cs="Times New Roman" w:hint="eastAsia"/>
-          <w:bCs/>
-          <w:sz w:val="28"/>
-          <w:szCs w:val="32"/>
-        </w:rPr>
-        <w:t>:</w:t>
-      </w:r>
-    </w:p>
-    <w:p>
-      <w:pPr>
-        <w:rPr>
-          <w:rFonts w:hint="eastAsia"/>
-        </w:rPr>
-      </w:pPr>
-      <w:r>
-        <w:rPr>
-          <w:rFonts w:hint="eastAsia"/>
-        </w:rPr>
-        <w:t>线性回归：</w:t>
-      </w:r>
-    </w:p>
-    <w:p>
-      <w:pPr>
+      <w:proofErr w:type="gramEnd"/>
+      <w:r>
+        <w:rPr>
+          <w:rFonts w:ascii="Menlo Regular" w:hAnsi="Menlo Regular" w:cs="Menlo Regular"/>
+          <w:color w:val="000000"/>
+          <w:kern w:val="0"/>
+          <w:sz w:val="22"/>
+          <w:szCs w:val="22"/>
+        </w:rPr>
+        <w:t xml:space="preserve"> = </w:t>
+      </w:r>
+      <w:r>
+        <w:rPr>
+          <w:rFonts w:ascii="Menlo Regular" w:hAnsi="Menlo Regular" w:cs="Menlo Regular"/>
+          <w:color w:val="1C00CF"/>
+          <w:kern w:val="0"/>
+          <w:sz w:val="22"/>
+          <w:szCs w:val="22"/>
+        </w:rPr>
+        <w:t>1</w:t>
+      </w:r>
+      <w:r>
+        <w:rPr>
+          <w:rFonts w:ascii="Menlo Regular" w:hAnsi="Menlo Regular" w:cs="Menlo Regular"/>
+          <w:color w:val="000000"/>
+          <w:kern w:val="0"/>
+          <w:sz w:val="22"/>
+          <w:szCs w:val="22"/>
+        </w:rPr>
+        <w:t>/(</w:t>
+      </w:r>
+      <w:r>
+        <w:rPr>
+          <w:rFonts w:ascii="Menlo Regular" w:hAnsi="Menlo Regular" w:cs="Menlo Regular"/>
+          <w:color w:val="1C00CF"/>
+          <w:kern w:val="0"/>
+          <w:sz w:val="22"/>
+          <w:szCs w:val="22"/>
+        </w:rPr>
+        <w:t>2</w:t>
+      </w:r>
+      <w:r>
+        <w:rPr>
+          <w:rFonts w:ascii="Menlo Regular" w:hAnsi="Menlo Regular" w:cs="Menlo Regular"/>
+          <w:color w:val="000000"/>
+          <w:kern w:val="0"/>
+          <w:sz w:val="22"/>
+          <w:szCs w:val="22"/>
+        </w:rPr>
+        <w:t xml:space="preserve">**feature) * sum([(f(x_train[i,:],w,b) - </w:t>
+      </w:r>
+      <w:r>
         <w:rPr>
           <w:rFonts w:ascii="Menlo Regular" w:hAnsi="Menlo Regular" w:cs="Menlo Regular" w:hint="eastAsia"/>
           <w:color w:val="000000"/>
@@ -3434,7 +3442,90 @@
           <w:sz w:val="22"/>
           <w:szCs w:val="22"/>
         </w:rPr>
-      </w:pPr>
+        <w:t xml:space="preserve">     </w:t>
+      </w:r>
+      <w:r>
+        <w:rPr>
+          <w:rFonts w:ascii="Menlo Regular" w:hAnsi="Menlo Regular" w:cs="Menlo Regular"/>
+          <w:color w:val="000000"/>
+          <w:kern w:val="0"/>
+          <w:sz w:val="22"/>
+          <w:szCs w:val="22"/>
+        </w:rPr>
+        <w:t>y_train[i])**</w:t>
+      </w:r>
+      <w:r>
+        <w:rPr>
+          <w:rFonts w:ascii="Menlo Regular" w:hAnsi="Menlo Regular" w:cs="Menlo Regular"/>
+          <w:color w:val="1C00CF"/>
+          <w:kern w:val="0"/>
+          <w:sz w:val="22"/>
+          <w:szCs w:val="22"/>
+        </w:rPr>
+        <w:t>2</w:t>
+      </w:r>
+      <w:r>
+        <w:rPr>
+          <w:rFonts w:ascii="Menlo Regular" w:hAnsi="Menlo Regular" w:cs="Menlo Regular"/>
+          <w:color w:val="000000"/>
+          <w:kern w:val="0"/>
+          <w:sz w:val="22"/>
+          <w:szCs w:val="22"/>
+        </w:rPr>
+        <w:t xml:space="preserve"> </w:t>
+      </w:r>
+      <w:r>
+        <w:rPr>
+          <w:rFonts w:ascii="Menlo Regular" w:hAnsi="Menlo Regular" w:cs="Menlo Regular"/>
+          <w:color w:val="AA0D91"/>
+          <w:kern w:val="0"/>
+          <w:sz w:val="22"/>
+          <w:szCs w:val="22"/>
+        </w:rPr>
+        <w:t>for</w:t>
+      </w:r>
+      <w:r>
+        <w:rPr>
+          <w:rFonts w:ascii="Menlo Regular" w:hAnsi="Menlo Regular" w:cs="Menlo Regular"/>
+          <w:color w:val="000000"/>
+          <w:kern w:val="0"/>
+          <w:sz w:val="22"/>
+          <w:szCs w:val="22"/>
+        </w:rPr>
+        <w:t xml:space="preserve"> i </w:t>
+      </w:r>
+      <w:r>
+        <w:rPr>
+          <w:rFonts w:ascii="Menlo Regular" w:hAnsi="Menlo Regular" w:cs="Menlo Regular"/>
+          <w:color w:val="AA0D91"/>
+          <w:kern w:val="0"/>
+          <w:sz w:val="22"/>
+          <w:szCs w:val="22"/>
+        </w:rPr>
+        <w:t>in</w:t>
+      </w:r>
+      <w:r>
+        <w:rPr>
+          <w:rFonts w:ascii="Menlo Regular" w:hAnsi="Menlo Regular" w:cs="Menlo Regular"/>
+          <w:color w:val="000000"/>
+          <w:kern w:val="0"/>
+          <w:sz w:val="22"/>
+          <w:szCs w:val="22"/>
+        </w:rPr>
+        <w:t xml:space="preserve"> range(feature)])</w:t>
+      </w:r>
+    </w:p>
+    <w:p>
+      <w:r>
+        <w:rPr>
+          <w:rFonts w:ascii="Menlo Regular" w:hAnsi="Menlo Regular" w:cs="Menlo Regular"/>
+          <w:color w:val="000000"/>
+          <w:kern w:val="0"/>
+          <w:sz w:val="22"/>
+          <w:szCs w:val="22"/>
+        </w:rPr>
+        <w:t xml:space="preserve">  </w:t>
+      </w:r>
       <w:proofErr w:type="gramStart"/>
       <w:r>
         <w:rPr>
@@ -3444,7 +3535,7 @@
           <w:sz w:val="22"/>
           <w:szCs w:val="22"/>
         </w:rPr>
-        <w:t>loss</w:t>
+        <w:t>gradient</w:t>
       </w:r>
       <w:proofErr w:type="gramEnd"/>
       <w:r>
@@ -3455,9 +3546,59 @@
           <w:sz w:val="22"/>
           <w:szCs w:val="22"/>
         </w:rPr>
-        <w:t xml:space="preserve"> = </w:t>
-      </w:r>
-      <w:r>
+        <w:t xml:space="preserve">_averange = sum([(f(x_train[k,:],w,b)-y_train[k])*x_train[k,i] </w:t>
+      </w:r>
+      <w:r>
+        <w:rPr>
+          <w:rFonts w:ascii="Menlo Regular" w:hAnsi="Menlo Regular" w:cs="Menlo Regular"/>
+          <w:color w:val="AA0D91"/>
+          <w:kern w:val="0"/>
+          <w:sz w:val="22"/>
+          <w:szCs w:val="22"/>
+        </w:rPr>
+        <w:t>for</w:t>
+      </w:r>
+      <w:r>
+        <w:rPr>
+          <w:rFonts w:ascii="Menlo Regular" w:hAnsi="Menlo Regular" w:cs="Menlo Regular"/>
+          <w:color w:val="000000"/>
+          <w:kern w:val="0"/>
+          <w:sz w:val="22"/>
+          <w:szCs w:val="22"/>
+        </w:rPr>
+        <w:t xml:space="preserve"> k </w:t>
+      </w:r>
+      <w:r>
+        <w:rPr>
+          <w:rFonts w:ascii="Menlo Regular" w:hAnsi="Menlo Regular" w:cs="Menlo Regular"/>
+          <w:color w:val="AA0D91"/>
+          <w:kern w:val="0"/>
+          <w:sz w:val="22"/>
+          <w:szCs w:val="22"/>
+        </w:rPr>
+        <w:t>in</w:t>
+      </w:r>
+      <w:r>
+        <w:rPr>
+          <w:rFonts w:ascii="Menlo Regular" w:hAnsi="Menlo Regular" w:cs="Menlo Regular"/>
+          <w:color w:val="000000"/>
+          <w:kern w:val="0"/>
+          <w:sz w:val="22"/>
+          <w:szCs w:val="22"/>
+        </w:rPr>
+        <w:t xml:space="preserve"> range (x_train_len)])/x_train_len</w:t>
+      </w:r>
+    </w:p>
+    <w:p>
+      <w:r>
+        <w:rPr>
+          <w:rFonts w:hint="eastAsia"/>
+        </w:rPr>
+        <w:t>线性分类：</w:t>
+      </w:r>
+    </w:p>
+    <w:p>
+      <w:pPr>
         <w:rPr>
           <w:rFonts w:ascii="Menlo Regular" w:hAnsi="Menlo Regular" w:cs="Menlo Regular"/>
           <w:color w:val="1C00CF"/>
@@ -3465,6 +3606,186 @@
           <w:sz w:val="22"/>
           <w:szCs w:val="22"/>
         </w:rPr>
+      </w:pPr>
+      <w:proofErr w:type="gramStart"/>
+      <w:r>
+        <w:rPr>
+          <w:rFonts w:ascii="Menlo Regular" w:hAnsi="Menlo Regular" w:cs="Menlo Regular"/>
+          <w:color w:val="000000"/>
+          <w:kern w:val="0"/>
+          <w:sz w:val="22"/>
+          <w:szCs w:val="22"/>
+        </w:rPr>
+        <w:t>p</w:t>
+      </w:r>
+      <w:proofErr w:type="gramEnd"/>
+      <w:r>
+        <w:rPr>
+          <w:rFonts w:ascii="Menlo Regular" w:hAnsi="Menlo Regular" w:cs="Menlo Regular"/>
+          <w:color w:val="000000"/>
+          <w:kern w:val="0"/>
+          <w:sz w:val="22"/>
+          <w:szCs w:val="22"/>
+        </w:rPr>
+        <w:t>=</w:t>
+      </w:r>
+      <w:r>
+        <w:rPr>
+          <w:rFonts w:ascii="Menlo Regular" w:hAnsi="Menlo Regular" w:cs="Menlo Regular"/>
+          <w:color w:val="1C00CF"/>
+          <w:kern w:val="0"/>
+          <w:sz w:val="22"/>
+          <w:szCs w:val="22"/>
+        </w:rPr>
+        <w:t>0.8</w:t>
+      </w:r>
+    </w:p>
+    <w:p>
+      <w:pPr>
+        <w:rPr>
+          <w:rFonts w:ascii="Menlo Regular" w:hAnsi="Menlo Regular" w:cs="Menlo Regular"/>
+          <w:color w:val="000000"/>
+          <w:kern w:val="0"/>
+          <w:sz w:val="22"/>
+          <w:szCs w:val="22"/>
+        </w:rPr>
+      </w:pPr>
+      <w:proofErr w:type="gramStart"/>
+      <w:r>
+        <w:rPr>
+          <w:rFonts w:hint="eastAsia"/>
+        </w:rPr>
+        <w:t>l</w:t>
+      </w:r>
+      <w:r>
+        <w:rPr>
+          <w:rFonts w:ascii="Menlo Regular" w:hAnsi="Menlo Regular" w:cs="Menlo Regular"/>
+          <w:color w:val="000000"/>
+          <w:kern w:val="0"/>
+          <w:sz w:val="22"/>
+          <w:szCs w:val="22"/>
+        </w:rPr>
+        <w:t>oss</w:t>
+      </w:r>
+      <w:proofErr w:type="gramEnd"/>
+      <w:r>
+        <w:rPr>
+          <w:rFonts w:ascii="Menlo Regular" w:hAnsi="Menlo Regular" w:cs="Menlo Regular"/>
+          <w:color w:val="000000"/>
+          <w:kern w:val="0"/>
+          <w:sz w:val="22"/>
+          <w:szCs w:val="22"/>
+        </w:rPr>
+        <w:t xml:space="preserve"> = sum([w[i] ** </w:t>
+      </w:r>
+      <w:r>
+        <w:rPr>
+          <w:rFonts w:ascii="Menlo Regular" w:hAnsi="Menlo Regular" w:cs="Menlo Regular"/>
+          <w:color w:val="1C00CF"/>
+          <w:kern w:val="0"/>
+          <w:sz w:val="22"/>
+          <w:szCs w:val="22"/>
+        </w:rPr>
+        <w:t>2</w:t>
+      </w:r>
+      <w:r>
+        <w:rPr>
+          <w:rFonts w:ascii="Menlo Regular" w:hAnsi="Menlo Regular" w:cs="Menlo Regular"/>
+          <w:color w:val="000000"/>
+          <w:kern w:val="0"/>
+          <w:sz w:val="22"/>
+          <w:szCs w:val="22"/>
+        </w:rPr>
+        <w:t xml:space="preserve"> </w:t>
+      </w:r>
+      <w:r>
+        <w:rPr>
+          <w:rFonts w:ascii="Menlo Regular" w:hAnsi="Menlo Regular" w:cs="Menlo Regular"/>
+          <w:color w:val="AA0D91"/>
+          <w:kern w:val="0"/>
+          <w:sz w:val="22"/>
+          <w:szCs w:val="22"/>
+        </w:rPr>
+        <w:t>for</w:t>
+      </w:r>
+      <w:r>
+        <w:rPr>
+          <w:rFonts w:ascii="Menlo Regular" w:hAnsi="Menlo Regular" w:cs="Menlo Regular"/>
+          <w:color w:val="000000"/>
+          <w:kern w:val="0"/>
+          <w:sz w:val="22"/>
+          <w:szCs w:val="22"/>
+        </w:rPr>
+        <w:t xml:space="preserve"> i </w:t>
+      </w:r>
+      <w:r>
+        <w:rPr>
+          <w:rFonts w:ascii="Menlo Regular" w:hAnsi="Menlo Regular" w:cs="Menlo Regular"/>
+          <w:color w:val="AA0D91"/>
+          <w:kern w:val="0"/>
+          <w:sz w:val="22"/>
+          <w:szCs w:val="22"/>
+        </w:rPr>
+        <w:t>in</w:t>
+      </w:r>
+      <w:r>
+        <w:rPr>
+          <w:rFonts w:ascii="Menlo Regular" w:hAnsi="Menlo Regular" w:cs="Menlo Regular"/>
+          <w:color w:val="000000"/>
+          <w:kern w:val="0"/>
+          <w:sz w:val="22"/>
+          <w:szCs w:val="22"/>
+        </w:rPr>
+        <w:t xml:space="preserve"> range(feature)]) + p / x_train_len</w:t>
+      </w:r>
+      <w:r>
+        <w:rPr>
+          <w:rFonts w:ascii="Menlo Regular" w:hAnsi="Menlo Regular" w:cs="Menlo Regular" w:hint="eastAsia"/>
+          <w:color w:val="000000"/>
+          <w:kern w:val="0"/>
+          <w:sz w:val="22"/>
+          <w:szCs w:val="22"/>
+        </w:rPr>
+        <w:t>*</w:t>
+      </w:r>
+      <w:r>
+        <w:rPr>
+          <w:rFonts w:ascii="Menlo Regular" w:hAnsi="Menlo Regular" w:cs="Menlo Regular"/>
+          <w:color w:val="000000"/>
+          <w:kern w:val="0"/>
+          <w:sz w:val="22"/>
+          <w:szCs w:val="22"/>
+        </w:rPr>
+        <w:t xml:space="preserve"> sum([max(</w:t>
+      </w:r>
+      <w:r>
+        <w:rPr>
+          <w:rFonts w:ascii="Menlo Regular" w:hAnsi="Menlo Regular" w:cs="Menlo Regular"/>
+          <w:color w:val="1C00CF"/>
+          <w:kern w:val="0"/>
+          <w:sz w:val="22"/>
+          <w:szCs w:val="22"/>
+        </w:rPr>
+        <w:t>0</w:t>
+      </w:r>
+      <w:r>
+        <w:rPr>
+          <w:rFonts w:ascii="Menlo Regular" w:hAnsi="Menlo Regular" w:cs="Menlo Regular"/>
+          <w:color w:val="000000"/>
+          <w:kern w:val="0"/>
+          <w:sz w:val="22"/>
+          <w:szCs w:val="22"/>
+        </w:rPr>
+        <w:t xml:space="preserve">, </w:t>
+      </w:r>
+      <w:r>
+        <w:rPr>
+          <w:rFonts w:ascii="Menlo Regular" w:hAnsi="Menlo Regular" w:cs="Menlo Regular"/>
+          <w:color w:val="1C00CF"/>
+          <w:kern w:val="0"/>
+          <w:sz w:val="22"/>
+          <w:szCs w:val="22"/>
+        </w:rPr>
         <w:t>1</w:t>
       </w:r>
       <w:r>
@@ -3475,67 +3796,7 @@
           <w:sz w:val="22"/>
           <w:szCs w:val="22"/>
         </w:rPr>
-        <w:t>/(</w:t>
-      </w:r>
-      <w:r>
-        <w:rPr>
-          <w:rFonts w:ascii="Menlo Regular" w:hAnsi="Menlo Regular" w:cs="Menlo Regular"/>
-          <w:color w:val="1C00CF"/>
-          <w:kern w:val="0"/>
-          <w:sz w:val="22"/>
-          <w:szCs w:val="22"/>
-        </w:rPr>
-        <w:t>2</w:t>
-      </w:r>
-      <w:r>
-        <w:rPr>
-          <w:rFonts w:ascii="Menlo Regular" w:hAnsi="Menlo Regular" w:cs="Menlo Regular"/>
-          <w:color w:val="000000"/>
-          <w:kern w:val="0"/>
-          <w:sz w:val="22"/>
-          <w:szCs w:val="22"/>
-        </w:rPr>
-        <w:t xml:space="preserve">**feature) * sum([(f(x_train[i,:],w,b) - </w:t>
-      </w:r>
-      <w:r>
-        <w:rPr>
-          <w:rFonts w:ascii="Menlo Regular" w:hAnsi="Menlo Regular" w:cs="Menlo Regular" w:hint="eastAsia"/>
-          <w:color w:val="000000"/>
-          <w:kern w:val="0"/>
-          <w:sz w:val="22"/>
-          <w:szCs w:val="22"/>
-        </w:rPr>
-        <w:t xml:space="preserve">     </w:t>
-      </w:r>
-      <w:r>
-        <w:rPr>
-          <w:rFonts w:ascii="Menlo Regular" w:hAnsi="Menlo Regular" w:cs="Menlo Regular"/>
-          <w:color w:val="000000"/>
-          <w:kern w:val="0"/>
-          <w:sz w:val="22"/>
-          <w:szCs w:val="22"/>
-        </w:rPr>
-        <w:t>y_train[i])**</w:t>
-      </w:r>
-      <w:r>
-        <w:rPr>
-          <w:rFonts w:ascii="Menlo Regular" w:hAnsi="Menlo Regular" w:cs="Menlo Regular"/>
-          <w:color w:val="1C00CF"/>
-          <w:kern w:val="0"/>
-          <w:sz w:val="22"/>
-          <w:szCs w:val="22"/>
-        </w:rPr>
-        <w:t>2</w:t>
-      </w:r>
-      <w:r>
-        <w:rPr>
-          <w:rFonts w:ascii="Menlo Regular" w:hAnsi="Menlo Regular" w:cs="Menlo Regular"/>
-          <w:color w:val="000000"/>
-          <w:kern w:val="0"/>
-          <w:sz w:val="22"/>
-          <w:szCs w:val="22"/>
-        </w:rPr>
-        <w:t xml:space="preserve"> </w:t>
+        <w:t xml:space="preserve"> - y_train[i] * f(x_train[i, :], w, b)) </w:t>
       </w:r>
       <w:r>
         <w:rPr>
@@ -3575,347 +3836,13 @@
           <w:sz w:val="22"/>
           <w:szCs w:val="22"/>
         </w:rPr>
-        <w:t xml:space="preserve"> range(feature)])</w:t>
-      </w:r>
-    </w:p>
-    <w:p>
-      <w:pPr>
-        <w:rPr>
-          <w:rFonts w:hint="eastAsia"/>
-        </w:rPr>
-      </w:pPr>
-      <w:r>
-        <w:rPr>
-          <w:rFonts w:ascii="Menlo Regular" w:hAnsi="Menlo Regular" w:cs="Menlo Regular"/>
-          <w:color w:val="000000"/>
-          <w:kern w:val="0"/>
-          <w:sz w:val="22"/>
-          <w:szCs w:val="22"/>
-        </w:rPr>
-        <w:t xml:space="preserve">  </w:t>
-      </w:r>
-      <w:proofErr w:type="gramStart"/>
-      <w:r>
-        <w:rPr>
-          <w:rFonts w:ascii="Menlo Regular" w:hAnsi="Menlo Regular" w:cs="Menlo Regular"/>
-          <w:color w:val="000000"/>
-          <w:kern w:val="0"/>
-          <w:sz w:val="22"/>
-          <w:szCs w:val="22"/>
-        </w:rPr>
-        <w:t>gradient</w:t>
-      </w:r>
-      <w:proofErr w:type="gramEnd"/>
-      <w:r>
-        <w:rPr>
-          <w:rFonts w:ascii="Menlo Regular" w:hAnsi="Menlo Regular" w:cs="Menlo Regular"/>
-          <w:color w:val="000000"/>
-          <w:kern w:val="0"/>
-          <w:sz w:val="22"/>
-          <w:szCs w:val="22"/>
-        </w:rPr>
-        <w:t xml:space="preserve">_averange = sum([(f(x_train[k,:],w,b)-y_train[k])*x_train[k,i] </w:t>
-      </w:r>
-      <w:r>
-        <w:rPr>
-          <w:rFonts w:ascii="Menlo Regular" w:hAnsi="Menlo Regular" w:cs="Menlo Regular"/>
-          <w:color w:val="AA0D91"/>
-          <w:kern w:val="0"/>
-          <w:sz w:val="22"/>
-          <w:szCs w:val="22"/>
-        </w:rPr>
-        <w:t>for</w:t>
-      </w:r>
-      <w:r>
-        <w:rPr>
-          <w:rFonts w:ascii="Menlo Regular" w:hAnsi="Menlo Regular" w:cs="Menlo Regular"/>
-          <w:color w:val="000000"/>
-          <w:kern w:val="0"/>
-          <w:sz w:val="22"/>
-          <w:szCs w:val="22"/>
-        </w:rPr>
-        <w:t xml:space="preserve"> k </w:t>
-      </w:r>
-      <w:r>
-        <w:rPr>
-          <w:rFonts w:ascii="Menlo Regular" w:hAnsi="Menlo Regular" w:cs="Menlo Regular"/>
-          <w:color w:val="AA0D91"/>
-          <w:kern w:val="0"/>
-          <w:sz w:val="22"/>
-          <w:szCs w:val="22"/>
-        </w:rPr>
-        <w:t>in</w:t>
-      </w:r>
-      <w:r>
-        <w:rPr>
-          <w:rFonts w:ascii="Menlo Regular" w:hAnsi="Menlo Regular" w:cs="Menlo Regular"/>
-          <w:color w:val="000000"/>
-          <w:kern w:val="0"/>
-          <w:sz w:val="22"/>
-          <w:szCs w:val="22"/>
-        </w:rPr>
-        <w:t xml:space="preserve"> range (x_train_len)])/x_train_len</w:t>
-      </w:r>
-    </w:p>
-    <w:p>
-      <w:pPr>
-        <w:rPr>
-          <w:rFonts w:hint="eastAsia"/>
-        </w:rPr>
-      </w:pPr>
-      <w:r>
-        <w:rPr>
-          <w:rFonts w:hint="eastAsia"/>
-        </w:rPr>
-        <w:t>线性分类：</w:t>
-      </w:r>
-    </w:p>
-    <w:p>
-      <w:pPr>
-        <w:rPr>
-          <w:rFonts w:ascii="Menlo Regular" w:hAnsi="Menlo Regular" w:cs="Menlo Regular" w:hint="eastAsia"/>
-          <w:color w:val="1C00CF"/>
-          <w:kern w:val="0"/>
-          <w:sz w:val="22"/>
-          <w:szCs w:val="22"/>
-        </w:rPr>
-      </w:pPr>
-      <w:proofErr w:type="gramStart"/>
-      <w:r>
-        <w:rPr>
-          <w:rFonts w:ascii="Menlo Regular" w:hAnsi="Menlo Regular" w:cs="Menlo Regular"/>
-          <w:color w:val="000000"/>
-          <w:kern w:val="0"/>
-          <w:sz w:val="22"/>
-          <w:szCs w:val="22"/>
-        </w:rPr>
-        <w:t>p</w:t>
-      </w:r>
-      <w:proofErr w:type="gramEnd"/>
-      <w:r>
-        <w:rPr>
-          <w:rFonts w:ascii="Menlo Regular" w:hAnsi="Menlo Regular" w:cs="Menlo Regular"/>
-          <w:color w:val="000000"/>
-          <w:kern w:val="0"/>
-          <w:sz w:val="22"/>
-          <w:szCs w:val="22"/>
-        </w:rPr>
-        <w:t>=</w:t>
-      </w:r>
-      <w:r>
-        <w:rPr>
-          <w:rFonts w:ascii="Menlo Regular" w:hAnsi="Menlo Regular" w:cs="Menlo Regular"/>
-          <w:color w:val="1C00CF"/>
-          <w:kern w:val="0"/>
-          <w:sz w:val="22"/>
-          <w:szCs w:val="22"/>
-        </w:rPr>
-        <w:t>0.8</w:t>
-      </w:r>
-    </w:p>
-    <w:p>
-      <w:pPr>
-        <w:rPr>
-          <w:rFonts w:ascii="Menlo Regular" w:hAnsi="Menlo Regular" w:cs="Menlo Regular" w:hint="eastAsia"/>
-          <w:color w:val="000000"/>
-          <w:kern w:val="0"/>
-          <w:sz w:val="22"/>
-          <w:szCs w:val="22"/>
-        </w:rPr>
-      </w:pPr>
-      <w:proofErr w:type="gramStart"/>
-      <w:r>
-        <w:rPr>
-          <w:rFonts w:hint="eastAsia"/>
-        </w:rPr>
-        <w:t>l</w:t>
-      </w:r>
-      <w:r>
-        <w:rPr>
-          <w:rFonts w:ascii="Menlo Regular" w:hAnsi="Menlo Regular" w:cs="Menlo Regular"/>
-          <w:color w:val="000000"/>
-          <w:kern w:val="0"/>
-          <w:sz w:val="22"/>
-          <w:szCs w:val="22"/>
-        </w:rPr>
-        <w:t>oss</w:t>
-      </w:r>
-      <w:proofErr w:type="gramEnd"/>
-      <w:r>
-        <w:rPr>
-          <w:rFonts w:ascii="Menlo Regular" w:hAnsi="Menlo Regular" w:cs="Menlo Regular"/>
-          <w:color w:val="000000"/>
-          <w:kern w:val="0"/>
-          <w:sz w:val="22"/>
-          <w:szCs w:val="22"/>
-        </w:rPr>
-        <w:t xml:space="preserve"> = sum([w[i] ** </w:t>
-      </w:r>
-      <w:r>
-        <w:rPr>
-          <w:rFonts w:ascii="Menlo Regular" w:hAnsi="Menlo Regular" w:cs="Menlo Regular"/>
-          <w:color w:val="1C00CF"/>
-          <w:kern w:val="0"/>
-          <w:sz w:val="22"/>
-          <w:szCs w:val="22"/>
-        </w:rPr>
-        <w:t>2</w:t>
-      </w:r>
-      <w:r>
-        <w:rPr>
-          <w:rFonts w:ascii="Menlo Regular" w:hAnsi="Menlo Regular" w:cs="Menlo Regular"/>
-          <w:color w:val="000000"/>
-          <w:kern w:val="0"/>
-          <w:sz w:val="22"/>
-          <w:szCs w:val="22"/>
-        </w:rPr>
-        <w:t xml:space="preserve"> </w:t>
-      </w:r>
-      <w:r>
-        <w:rPr>
-          <w:rFonts w:ascii="Menlo Regular" w:hAnsi="Menlo Regular" w:cs="Menlo Regular"/>
-          <w:color w:val="AA0D91"/>
-          <w:kern w:val="0"/>
-          <w:sz w:val="22"/>
-          <w:szCs w:val="22"/>
-        </w:rPr>
-        <w:t>for</w:t>
-      </w:r>
-      <w:r>
-        <w:rPr>
-          <w:rFonts w:ascii="Menlo Regular" w:hAnsi="Menlo Regular" w:cs="Menlo Regular"/>
-          <w:color w:val="000000"/>
-          <w:kern w:val="0"/>
-          <w:sz w:val="22"/>
-          <w:szCs w:val="22"/>
-        </w:rPr>
-        <w:t xml:space="preserve"> i </w:t>
-      </w:r>
-      <w:r>
-        <w:rPr>
-          <w:rFonts w:ascii="Menlo Regular" w:hAnsi="Menlo Regular" w:cs="Menlo Regular"/>
-          <w:color w:val="AA0D91"/>
-          <w:kern w:val="0"/>
-          <w:sz w:val="22"/>
-          <w:szCs w:val="22"/>
-        </w:rPr>
-        <w:t>in</w:t>
-      </w:r>
-      <w:r>
-        <w:rPr>
-          <w:rFonts w:ascii="Menlo Regular" w:hAnsi="Menlo Regular" w:cs="Menlo Regular"/>
-          <w:color w:val="000000"/>
-          <w:kern w:val="0"/>
-          <w:sz w:val="22"/>
-          <w:szCs w:val="22"/>
-        </w:rPr>
-        <w:t xml:space="preserve"> range(feature)]) + p / x_train_len</w:t>
-      </w:r>
-      <w:r>
-        <w:rPr>
-          <w:rFonts w:ascii="Menlo Regular" w:hAnsi="Menlo Regular" w:cs="Menlo Regular" w:hint="eastAsia"/>
-          <w:color w:val="000000"/>
-          <w:kern w:val="0"/>
-          <w:sz w:val="22"/>
-          <w:szCs w:val="22"/>
-        </w:rPr>
-        <w:t>*</w:t>
-      </w:r>
-      <w:r>
-        <w:rPr>
-          <w:rFonts w:ascii="Menlo Regular" w:hAnsi="Menlo Regular" w:cs="Menlo Regular"/>
-          <w:color w:val="000000"/>
-          <w:kern w:val="0"/>
-          <w:sz w:val="22"/>
-          <w:szCs w:val="22"/>
-        </w:rPr>
-        <w:t xml:space="preserve"> sum([max(</w:t>
-      </w:r>
-      <w:r>
-        <w:rPr>
-          <w:rFonts w:ascii="Menlo Regular" w:hAnsi="Menlo Regular" w:cs="Menlo Regular"/>
-          <w:color w:val="1C00CF"/>
-          <w:kern w:val="0"/>
-          <w:sz w:val="22"/>
-          <w:szCs w:val="22"/>
-        </w:rPr>
-        <w:t>0</w:t>
-      </w:r>
-      <w:r>
-        <w:rPr>
-          <w:rFonts w:ascii="Menlo Regular" w:hAnsi="Menlo Regular" w:cs="Menlo Regular"/>
-          <w:color w:val="000000"/>
-          <w:kern w:val="0"/>
-          <w:sz w:val="22"/>
-          <w:szCs w:val="22"/>
-        </w:rPr>
-        <w:t xml:space="preserve">, </w:t>
-      </w:r>
-      <w:r>
-        <w:rPr>
-          <w:rFonts w:ascii="Menlo Regular" w:hAnsi="Menlo Regular" w:cs="Menlo Regular"/>
-          <w:color w:val="1C00CF"/>
-          <w:kern w:val="0"/>
-          <w:sz w:val="22"/>
-          <w:szCs w:val="22"/>
-        </w:rPr>
-        <w:t>1</w:t>
-      </w:r>
-      <w:r>
-        <w:rPr>
-          <w:rFonts w:ascii="Menlo Regular" w:hAnsi="Menlo Regular" w:cs="Menlo Regular"/>
-          <w:color w:val="000000"/>
-          <w:kern w:val="0"/>
-          <w:sz w:val="22"/>
-          <w:szCs w:val="22"/>
-        </w:rPr>
-        <w:t xml:space="preserve"> - y_train[i] * f(x_train[i, :], w, b)) </w:t>
-      </w:r>
-      <w:r>
-        <w:rPr>
-          <w:rFonts w:ascii="Menlo Regular" w:hAnsi="Menlo Regular" w:cs="Menlo Regular"/>
-          <w:color w:val="AA0D91"/>
-          <w:kern w:val="0"/>
-          <w:sz w:val="22"/>
-          <w:szCs w:val="22"/>
-        </w:rPr>
-        <w:t>for</w:t>
-      </w:r>
-      <w:r>
-        <w:rPr>
-          <w:rFonts w:ascii="Menlo Regular" w:hAnsi="Menlo Regular" w:cs="Menlo Regular"/>
-          <w:color w:val="000000"/>
-          <w:kern w:val="0"/>
-          <w:sz w:val="22"/>
-          <w:szCs w:val="22"/>
-        </w:rPr>
-        <w:t xml:space="preserve"> i </w:t>
-      </w:r>
-      <w:r>
-        <w:rPr>
-          <w:rFonts w:ascii="Menlo Regular" w:hAnsi="Menlo Regular" w:cs="Menlo Regular"/>
-          <w:color w:val="AA0D91"/>
-          <w:kern w:val="0"/>
-          <w:sz w:val="22"/>
-          <w:szCs w:val="22"/>
-        </w:rPr>
-        <w:t>in</w:t>
-      </w:r>
-      <w:r>
-        <w:rPr>
-          <w:rFonts w:ascii="Menlo Regular" w:hAnsi="Menlo Regular" w:cs="Menlo Regular"/>
-          <w:color w:val="000000"/>
-          <w:kern w:val="0"/>
-          <w:sz w:val="22"/>
-          <w:szCs w:val="22"/>
-        </w:rPr>
         <w:t xml:space="preserve"> range(x_train_len)])</w:t>
       </w:r>
     </w:p>
     <w:p>
       <w:pPr>
         <w:rPr>
-          <w:rFonts w:ascii="Menlo Regular" w:hAnsi="Menlo Regular" w:cs="Menlo Regular" w:hint="eastAsia"/>
+          <w:rFonts w:ascii="Menlo Regular" w:hAnsi="Menlo Regular" w:cs="Menlo Regular"/>
           <w:color w:val="000000"/>
           <w:kern w:val="0"/>
           <w:sz w:val="22"/>
@@ -4080,32 +4007,26 @@
     <w:p>
       <w:pPr>
         <w:rPr>
-          <w:rFonts w:ascii="Menlo Regular" w:hAnsi="Menlo Regular" w:cs="Menlo Regular" w:hint="eastAsia"/>
-          <w:color w:val="000000"/>
-          <w:kern w:val="0"/>
-          <w:sz w:val="22"/>
-          <w:szCs w:val="22"/>
-        </w:rPr>
-      </w:pPr>
-    </w:p>
-    <w:p>
-      <w:pPr>
-        <w:rPr>
-          <w:rFonts w:ascii="Menlo Regular" w:hAnsi="Menlo Regular" w:cs="Menlo Regular" w:hint="eastAsia"/>
-          <w:color w:val="000000"/>
-          <w:kern w:val="0"/>
-          <w:sz w:val="22"/>
-          <w:szCs w:val="22"/>
-        </w:rPr>
-      </w:pPr>
-    </w:p>
-    <w:p>
-      <w:pPr>
-        <w:rPr>
-          <w:rFonts w:hint="eastAsia"/>
-        </w:rPr>
-      </w:pPr>
-    </w:p>
+          <w:rFonts w:ascii="Menlo Regular" w:hAnsi="Menlo Regular" w:cs="Menlo Regular"/>
+          <w:color w:val="000000"/>
+          <w:kern w:val="0"/>
+          <w:sz w:val="22"/>
+          <w:szCs w:val="22"/>
+        </w:rPr>
+      </w:pPr>
+    </w:p>
+    <w:p>
+      <w:pPr>
+        <w:rPr>
+          <w:rFonts w:ascii="Menlo Regular" w:hAnsi="Menlo Regular" w:cs="Menlo Regular"/>
+          <w:color w:val="000000"/>
+          <w:kern w:val="0"/>
+          <w:sz w:val="22"/>
+          <w:szCs w:val="22"/>
+        </w:rPr>
+      </w:pPr>
+    </w:p>
+    <w:p/>
     <w:p>
       <w:pPr>
         <w:pStyle w:val="2"/>
@@ -4153,35 +4074,51 @@
         <w:ind w:left="420"/>
         <w:jc w:val="both"/>
         <w:rPr>
+          <w:rFonts w:ascii="黑体" w:hAnsi="黑体" w:cs="黑体"/>
+          <w:b w:val="0"/>
+          <w:sz w:val="28"/>
+          <w:szCs w:val="32"/>
+        </w:rPr>
+      </w:pPr>
+      <w:r>
+        <w:rPr>
           <w:rFonts w:ascii="黑体" w:hAnsi="黑体" w:cs="黑体" w:hint="eastAsia"/>
           <w:b w:val="0"/>
           <w:sz w:val="28"/>
           <w:szCs w:val="32"/>
         </w:rPr>
-      </w:pPr>
+        <w:t>超参数选择（η,epoch等）：</w:t>
+      </w:r>
+    </w:p>
+    <w:p>
+      <w:pPr>
+        <w:rPr>
+          <w:rFonts w:ascii="黑体" w:hAnsi="黑体" w:cs="黑体"/>
+          <w:sz w:val="28"/>
+          <w:szCs w:val="32"/>
+        </w:rPr>
+      </w:pPr>
+      <w:r>
+        <w:rPr>
+          <w:rFonts w:hint="eastAsia"/>
+        </w:rPr>
+        <w:t>线性回归</w:t>
+      </w:r>
       <w:r>
         <w:rPr>
           <w:rFonts w:ascii="黑体" w:hAnsi="黑体" w:cs="黑体" w:hint="eastAsia"/>
-          <w:b w:val="0"/>
-          <w:sz w:val="28"/>
-          <w:szCs w:val="32"/>
-        </w:rPr>
-        <w:t>超参数选择（η,epoch等）：</w:t>
-      </w:r>
-    </w:p>
-    <w:p>
-      <w:pPr>
+          <w:sz w:val="28"/>
+          <w:szCs w:val="32"/>
+        </w:rPr>
+        <w:t>η为</w:t>
+      </w:r>
+      <w:r>
         <w:rPr>
           <w:rFonts w:ascii="黑体" w:hAnsi="黑体" w:cs="黑体" w:hint="eastAsia"/>
           <w:sz w:val="28"/>
           <w:szCs w:val="32"/>
         </w:rPr>
-      </w:pPr>
-      <w:r>
-        <w:rPr>
-          <w:rFonts w:hint="eastAsia"/>
-        </w:rPr>
-        <w:t>线性回归</w:t>
+        <w:t>0.02 epoch</w:t>
       </w:r>
       <w:r>
         <w:rPr>
@@ -4189,7 +4126,7 @@
           <w:sz w:val="28"/>
           <w:szCs w:val="32"/>
         </w:rPr>
-        <w:t>η为</w:t>
+        <w:t>为</w:t>
       </w:r>
       <w:r>
         <w:rPr>
@@ -4197,14 +4134,48 @@
           <w:sz w:val="28"/>
           <w:szCs w:val="32"/>
         </w:rPr>
-        <w:t>0.02 epoch</w:t>
-      </w:r>
+        <w:t xml:space="preserve"> 50</w:t>
+      </w:r>
+    </w:p>
+    <w:p>
+      <w:pPr>
+        <w:rPr>
+          <w:rFonts w:ascii="黑体" w:hAnsi="黑体" w:cs="黑体"/>
+          <w:sz w:val="28"/>
+          <w:szCs w:val="32"/>
+        </w:rPr>
+      </w:pPr>
+    </w:p>
+    <w:p>
+      <w:pPr>
+        <w:rPr>
+          <w:rFonts w:ascii="黑体" w:hAnsi="黑体" w:cs="黑体"/>
+          <w:sz w:val="28"/>
+          <w:szCs w:val="32"/>
+        </w:rPr>
+      </w:pPr>
       <w:r>
         <w:rPr>
           <w:rFonts w:ascii="黑体" w:hAnsi="黑体" w:cs="黑体" w:hint="eastAsia"/>
           <w:sz w:val="28"/>
           <w:szCs w:val="32"/>
         </w:rPr>
+        <w:t>线性分类η为</w:t>
+      </w:r>
+      <w:r>
+        <w:rPr>
+          <w:rFonts w:ascii="黑体" w:hAnsi="黑体" w:cs="黑体" w:hint="eastAsia"/>
+          <w:sz w:val="28"/>
+          <w:szCs w:val="32"/>
+        </w:rPr>
+        <w:t>0.01 epoch</w:t>
+      </w:r>
+      <w:r>
+        <w:rPr>
+          <w:rFonts w:ascii="黑体" w:hAnsi="黑体" w:cs="黑体" w:hint="eastAsia"/>
+          <w:sz w:val="28"/>
+          <w:szCs w:val="32"/>
+        </w:rPr>
         <w:t>为</w:t>
       </w:r>
       <w:r>
@@ -4213,66 +4184,10 @@
           <w:sz w:val="28"/>
           <w:szCs w:val="32"/>
         </w:rPr>
-        <w:t xml:space="preserve"> 50</w:t>
-      </w:r>
-    </w:p>
-    <w:p>
-      <w:pPr>
-        <w:rPr>
-          <w:rFonts w:ascii="黑体" w:hAnsi="黑体" w:cs="黑体" w:hint="eastAsia"/>
-          <w:sz w:val="28"/>
-          <w:szCs w:val="32"/>
-        </w:rPr>
-      </w:pPr>
-    </w:p>
-    <w:p>
-      <w:pPr>
-        <w:rPr>
-          <w:rFonts w:ascii="黑体" w:hAnsi="黑体" w:cs="黑体" w:hint="eastAsia"/>
-          <w:sz w:val="28"/>
-          <w:szCs w:val="32"/>
-        </w:rPr>
-      </w:pPr>
-      <w:r>
-        <w:rPr>
-          <w:rFonts w:ascii="黑体" w:hAnsi="黑体" w:cs="黑体" w:hint="eastAsia"/>
-          <w:sz w:val="28"/>
-          <w:szCs w:val="32"/>
-        </w:rPr>
-        <w:t>线性分类η为</w:t>
-      </w:r>
-      <w:r>
-        <w:rPr>
-          <w:rFonts w:ascii="黑体" w:hAnsi="黑体" w:cs="黑体" w:hint="eastAsia"/>
-          <w:sz w:val="28"/>
-          <w:szCs w:val="32"/>
-        </w:rPr>
-        <w:t>0.01 epoch</w:t>
-      </w:r>
-      <w:r>
-        <w:rPr>
-          <w:rFonts w:ascii="黑体" w:hAnsi="黑体" w:cs="黑体" w:hint="eastAsia"/>
-          <w:sz w:val="28"/>
-          <w:szCs w:val="32"/>
-        </w:rPr>
-        <w:t>为</w:t>
-      </w:r>
-      <w:r>
-        <w:rPr>
-          <w:rFonts w:ascii="黑体" w:hAnsi="黑体" w:cs="黑体" w:hint="eastAsia"/>
-          <w:sz w:val="28"/>
-          <w:szCs w:val="32"/>
-        </w:rPr>
         <w:t>60</w:t>
       </w:r>
     </w:p>
-    <w:p>
-      <w:pPr>
-        <w:rPr>
-          <w:rFonts w:hint="eastAsia"/>
-        </w:rPr>
-      </w:pPr>
-    </w:p>
+    <w:p/>
     <w:p>
       <w:pPr>
         <w:pStyle w:val="2"/>
@@ -4280,28 +4195,23 @@
         <w:ind w:left="420"/>
         <w:jc w:val="both"/>
         <w:rPr>
+          <w:rFonts w:ascii="黑体" w:hAnsi="黑体" w:cs="黑体"/>
+          <w:b w:val="0"/>
+          <w:sz w:val="28"/>
+          <w:szCs w:val="32"/>
+        </w:rPr>
+      </w:pPr>
+      <w:r>
+        <w:rPr>
           <w:rFonts w:ascii="黑体" w:hAnsi="黑体" w:cs="黑体" w:hint="eastAsia"/>
           <w:b w:val="0"/>
           <w:sz w:val="28"/>
           <w:szCs w:val="32"/>
         </w:rPr>
-      </w:pPr>
-      <w:r>
-        <w:rPr>
-          <w:rFonts w:ascii="黑体" w:hAnsi="黑体" w:cs="黑体" w:hint="eastAsia"/>
-          <w:b w:val="0"/>
-          <w:sz w:val="28"/>
-          <w:szCs w:val="32"/>
-        </w:rPr>
         <w:t>评估结果（根据选择的评估方法）：</w:t>
       </w:r>
     </w:p>
     <w:p>
-      <w:pPr>
-        <w:rPr>
-          <w:rFonts w:hint="eastAsia"/>
-        </w:rPr>
-      </w:pPr>
       <w:r>
         <w:rPr>
           <w:rFonts w:hint="eastAsia"/>
@@ -4340,37 +4250,25 @@
         <w:ind w:left="420"/>
         <w:jc w:val="both"/>
         <w:rPr>
+          <w:rFonts w:ascii="黑体" w:hAnsi="黑体" w:cs="黑体"/>
+          <w:b w:val="0"/>
+          <w:sz w:val="28"/>
+          <w:szCs w:val="32"/>
+        </w:rPr>
+      </w:pPr>
+      <w:r>
+        <w:rPr>
           <w:rFonts w:ascii="黑体" w:hAnsi="黑体" w:cs="黑体" w:hint="eastAsia"/>
           <w:b w:val="0"/>
           <w:sz w:val="28"/>
           <w:szCs w:val="32"/>
         </w:rPr>
-      </w:pPr>
-      <w:r>
-        <w:rPr>
-          <w:rFonts w:ascii="黑体" w:hAnsi="黑体" w:cs="黑体" w:hint="eastAsia"/>
-          <w:b w:val="0"/>
-          <w:sz w:val="28"/>
-          <w:szCs w:val="32"/>
-        </w:rPr>
         <w:lastRenderedPageBreak/>
         <w:t>预测结果（最佳结果）：</w:t>
       </w:r>
     </w:p>
-    <w:p>
-      <w:pPr>
-        <w:rPr>
-          <w:rFonts w:hint="eastAsia"/>
-        </w:rPr>
-      </w:pPr>
-    </w:p>
-    <w:p>
-      <w:pPr>
-        <w:rPr>
-          <w:rFonts w:hint="eastAsia"/>
-        </w:rPr>
-      </w:pPr>
-    </w:p>
+    <w:p/>
+    <w:p/>
     <w:p>
       <w:pPr>
         <w:pStyle w:val="2"/>
@@ -4378,28 +4276,23 @@
         <w:ind w:left="420"/>
         <w:jc w:val="both"/>
         <w:rPr>
+          <w:rFonts w:ascii="黑体" w:hAnsi="黑体" w:cs="黑体"/>
+          <w:b w:val="0"/>
+          <w:sz w:val="28"/>
+          <w:szCs w:val="32"/>
+        </w:rPr>
+      </w:pPr>
+      <w:r>
+        <w:rPr>
           <w:rFonts w:ascii="黑体" w:hAnsi="黑体" w:cs="黑体" w:hint="eastAsia"/>
           <w:b w:val="0"/>
           <w:sz w:val="28"/>
           <w:szCs w:val="32"/>
         </w:rPr>
-      </w:pPr>
-      <w:r>
-        <w:rPr>
-          <w:rFonts w:ascii="黑体" w:hAnsi="黑体" w:cs="黑体" w:hint="eastAsia"/>
-          <w:b w:val="0"/>
-          <w:sz w:val="28"/>
-          <w:szCs w:val="32"/>
-        </w:rPr>
         <w:t>loss曲线图：</w:t>
       </w:r>
     </w:p>
     <w:p>
-      <w:pPr>
-        <w:rPr>
-          <w:rFonts w:hint="eastAsia"/>
-        </w:rPr>
-      </w:pPr>
       <w:r>
         <w:rPr>
           <w:rFonts w:hint="eastAsia"/>
@@ -4454,19 +4347,8 @@
         </w:drawing>
       </w:r>
     </w:p>
-    <w:p>
-      <w:pPr>
-        <w:rPr>
-          <w:rFonts w:hint="eastAsia"/>
-        </w:rPr>
-      </w:pPr>
-    </w:p>
-    <w:p>
-      <w:pPr>
-        <w:rPr>
-          <w:rFonts w:hint="eastAsia"/>
-        </w:rPr>
-      </w:pPr>
+    <w:p/>
+    <w:p>
       <w:r>
         <w:rPr>
           <w:rFonts w:hint="eastAsia"/>
@@ -4475,12 +4357,6 @@
       </w:r>
     </w:p>
     <w:p>
-      <w:pPr>
-        <w:rPr>
-          <w:rFonts w:hint="eastAsia"/>
-        </w:rPr>
-      </w:pPr>
-      <w:bookmarkStart w:id="0" w:name="_GoBack"/>
       <w:r>
         <w:rPr>
           <w:rFonts w:hint="eastAsia"/>
@@ -4529,7 +4405,6 @@
           </wp:inline>
         </w:drawing>
       </w:r>
-      <w:bookmarkEnd w:id="0"/>
     </w:p>
     <w:p>
       <w:pPr>
@@ -4537,12 +4412,21 @@
         <w:spacing w:beforeLines="50" w:before="156" w:afterLines="50" w:after="156" w:line="400" w:lineRule="exact"/>
         <w:jc w:val="both"/>
         <w:rPr>
+          <w:rFonts w:ascii="Cambria" w:hAnsi="Cambria" w:cs="Times New Roman"/>
+          <w:bCs/>
+          <w:sz w:val="28"/>
+          <w:szCs w:val="32"/>
+        </w:rPr>
+      </w:pPr>
+      <w:r>
+        <w:rPr>
           <w:rFonts w:ascii="Cambria" w:hAnsi="Cambria" w:cs="Times New Roman" w:hint="eastAsia"/>
           <w:bCs/>
           <w:sz w:val="28"/>
           <w:szCs w:val="32"/>
         </w:rPr>
-      </w:pPr>
+        <w:t>12.</w:t>
+      </w:r>
       <w:r>
         <w:rPr>
           <w:rFonts w:ascii="Cambria" w:hAnsi="Cambria" w:cs="Times New Roman" w:hint="eastAsia"/>
@@ -4550,7 +4434,7 @@
           <w:sz w:val="28"/>
           <w:szCs w:val="32"/>
         </w:rPr>
-        <w:t>12.</w:t>
+        <w:t>实验结果分析</w:t>
       </w:r>
       <w:r>
         <w:rPr>
@@ -4559,37 +4443,457 @@
           <w:sz w:val="28"/>
           <w:szCs w:val="32"/>
         </w:rPr>
-        <w:t>实验结果分析</w:t>
-      </w:r>
-      <w:r>
-        <w:rPr>
-          <w:rFonts w:ascii="Cambria" w:hAnsi="Cambria" w:cs="Times New Roman" w:hint="eastAsia"/>
-          <w:bCs/>
-          <w:sz w:val="28"/>
-          <w:szCs w:val="32"/>
-        </w:rPr>
         <w:t>:</w:t>
       </w:r>
     </w:p>
     <w:p>
-      <w:pPr>
-        <w:rPr>
-          <w:rFonts w:hint="eastAsia"/>
-        </w:rPr>
-      </w:pPr>
-    </w:p>
+      <w:r>
+        <w:rPr>
+          <w:rFonts w:hint="eastAsia"/>
+        </w:rPr>
+        <w:t>最终成线性关系</w:t>
+      </w:r>
+      <w:r>
+        <w:rPr>
+          <w:rFonts w:hint="eastAsia"/>
+        </w:rPr>
+        <w:t xml:space="preserve"> </w:t>
+      </w:r>
+    </w:p>
+    <w:p>
+      <w:proofErr w:type="gramStart"/>
+      <w:r>
+        <w:rPr>
+          <w:rFonts w:hint="eastAsia"/>
+        </w:rPr>
+        <w:t>w</w:t>
+      </w:r>
+      <w:proofErr w:type="gramEnd"/>
+      <w:r>
+        <w:rPr>
+          <w:rFonts w:hint="eastAsia"/>
+        </w:rPr>
+        <w:t>:</w:t>
+      </w:r>
+      <w:r>
+        <w:t xml:space="preserve"> </w:t>
+      </w:r>
+      <w:r>
+        <w:t xml:space="preserve">[-5.85163649 -3.22666831 -1.81671079 -3.32649644 -2.19306209  </w:t>
+      </w:r>
+      <w:r>
+        <w:rPr>
+          <w:rFonts w:hint="eastAsia"/>
+        </w:rPr>
+        <w:t xml:space="preserve">   </w:t>
+      </w:r>
+      <w:r>
+        <w:t>2.71884469</w:t>
+      </w:r>
+      <w:r>
+        <w:rPr>
+          <w:rFonts w:hint="eastAsia"/>
+        </w:rPr>
+        <w:t xml:space="preserve">   </w:t>
+      </w:r>
+      <w:r>
+        <w:t>1.62810121 -2.66639    -1.92309524 -1.07470691  0.3234022   5.94437292</w:t>
+      </w:r>
+      <w:r>
+        <w:rPr>
+          <w:rFonts w:hint="eastAsia"/>
+        </w:rPr>
+        <w:t xml:space="preserve">     </w:t>
+      </w:r>
+      <w:r>
+        <w:t>-4.1493777 ]</w:t>
+      </w:r>
+    </w:p>
+    <w:p>
+      <w:pPr>
+        <w:rPr>
+          <w:rFonts w:ascii="Menlo Regular" w:hAnsi="Menlo Regular" w:cs="Menlo Regular"/>
+          <w:color w:val="000000"/>
+          <w:kern w:val="0"/>
+          <w:sz w:val="22"/>
+          <w:szCs w:val="22"/>
+        </w:rPr>
+      </w:pPr>
+      <w:proofErr w:type="gramStart"/>
+      <w:r>
+        <w:rPr>
+          <w:rFonts w:hint="eastAsia"/>
+        </w:rPr>
+        <w:t>b</w:t>
+      </w:r>
+      <w:proofErr w:type="gramEnd"/>
+      <w:r>
+        <w:rPr>
+          <w:rFonts w:hint="eastAsia"/>
+        </w:rPr>
+        <w:t>=</w:t>
+      </w:r>
+      <w:r>
+        <w:rPr>
+          <w:rFonts w:ascii="Menlo Regular" w:hAnsi="Menlo Regular" w:cs="Menlo Regular"/>
+          <w:color w:val="000000"/>
+          <w:kern w:val="0"/>
+          <w:sz w:val="22"/>
+          <w:szCs w:val="22"/>
+        </w:rPr>
+        <w:t xml:space="preserve"> </w:t>
+      </w:r>
+      <w:r>
+        <w:rPr>
+          <w:rFonts w:ascii="Menlo Regular" w:hAnsi="Menlo Regular" w:cs="Menlo Regular"/>
+          <w:color w:val="000000"/>
+          <w:kern w:val="0"/>
+          <w:sz w:val="22"/>
+          <w:szCs w:val="22"/>
+        </w:rPr>
+        <w:t>0.6512272453550098</w:t>
+      </w:r>
+    </w:p>
+    <w:p>
+      <w:pPr>
+        <w:rPr>
+          <w:rFonts w:ascii="Menlo Regular" w:hAnsi="Menlo Regular" w:cs="Menlo Regular"/>
+          <w:color w:val="000000"/>
+          <w:kern w:val="0"/>
+          <w:sz w:val="22"/>
+          <w:szCs w:val="22"/>
+        </w:rPr>
+      </w:pPr>
+    </w:p>
+    <w:p>
+      <w:pPr>
+        <w:rPr>
+          <w:rFonts w:ascii="Menlo Regular" w:hAnsi="Menlo Regular" w:cs="Menlo Regular"/>
+          <w:color w:val="000000"/>
+          <w:kern w:val="0"/>
+          <w:sz w:val="22"/>
+          <w:szCs w:val="22"/>
+        </w:rPr>
+      </w:pPr>
+      <w:r>
+        <w:rPr>
+          <w:rFonts w:ascii="Menlo Regular" w:hAnsi="Menlo Regular" w:cs="Menlo Regular" w:hint="eastAsia"/>
+          <w:color w:val="000000"/>
+          <w:kern w:val="0"/>
+          <w:sz w:val="22"/>
+          <w:szCs w:val="22"/>
+        </w:rPr>
+        <w:t>线性分类关系</w:t>
+      </w:r>
+    </w:p>
+    <w:p>
+      <w:pPr>
+        <w:rPr>
+          <w:rFonts w:ascii="Menlo Regular" w:hAnsi="Menlo Regular" w:cs="Menlo Regular"/>
+          <w:color w:val="000000"/>
+          <w:kern w:val="0"/>
+          <w:sz w:val="22"/>
+          <w:szCs w:val="22"/>
+        </w:rPr>
+      </w:pPr>
+      <w:proofErr w:type="gramStart"/>
+      <w:r>
+        <w:rPr>
+          <w:rFonts w:ascii="Menlo Regular" w:hAnsi="Menlo Regular" w:cs="Menlo Regular" w:hint="eastAsia"/>
+          <w:color w:val="000000"/>
+          <w:kern w:val="0"/>
+          <w:sz w:val="22"/>
+          <w:szCs w:val="22"/>
+        </w:rPr>
+        <w:t>w</w:t>
+      </w:r>
+      <w:proofErr w:type="gramEnd"/>
+      <w:r>
+        <w:rPr>
+          <w:rFonts w:ascii="Menlo Regular" w:hAnsi="Menlo Regular" w:cs="Menlo Regular"/>
+          <w:color w:val="000000"/>
+          <w:kern w:val="0"/>
+          <w:sz w:val="22"/>
+          <w:szCs w:val="22"/>
+        </w:rPr>
+        <w:t>[-0.11883116883116886, 0.16454175758939402, 0.2386111001060604, 0.099025974025974045, 0.066626722125541132, 0.067007575757575752, 0.29488937728138503, 0.19277056277056287, 0.17428571428571454, 0.31885378922077895, 0.05017316017316014, 0.031688311688311724, 0.26224850649350678, 0.32309550476190463]</w:t>
+      </w:r>
+    </w:p>
+    <w:p>
+      <w:pPr>
+        <w:widowControl/>
+        <w:tabs>
+          <w:tab w:val="left" w:pos="560"/>
+          <w:tab w:val="left" w:pos="1120"/>
+          <w:tab w:val="left" w:pos="1680"/>
+          <w:tab w:val="left" w:pos="2240"/>
+          <w:tab w:val="left" w:pos="2800"/>
+          <w:tab w:val="left" w:pos="3360"/>
+          <w:tab w:val="left" w:pos="3920"/>
+          <w:tab w:val="left" w:pos="4480"/>
+          <w:tab w:val="left" w:pos="5040"/>
+          <w:tab w:val="left" w:pos="5600"/>
+          <w:tab w:val="left" w:pos="6160"/>
+          <w:tab w:val="left" w:pos="6720"/>
+        </w:tabs>
+        <w:autoSpaceDE w:val="0"/>
+        <w:autoSpaceDN w:val="0"/>
+        <w:adjustRightInd w:val="0"/>
+        <w:ind w:firstLine="0"/>
+        <w:jc w:val="left"/>
+        <w:rPr>
+          <w:rFonts w:ascii="Menlo Regular" w:hAnsi="Menlo Regular" w:cs="Menlo Regular"/>
+          <w:color w:val="000000"/>
+          <w:kern w:val="0"/>
+          <w:sz w:val="22"/>
+          <w:szCs w:val="22"/>
+        </w:rPr>
+      </w:pPr>
+      <w:proofErr w:type="gramStart"/>
+      <w:r>
+        <w:rPr>
+          <w:rFonts w:hint="eastAsia"/>
+        </w:rPr>
+        <w:t>b</w:t>
+      </w:r>
+      <w:proofErr w:type="gramEnd"/>
+      <w:r>
+        <w:rPr>
+          <w:rFonts w:hint="eastAsia"/>
+        </w:rPr>
+        <w:t xml:space="preserve"> </w:t>
+      </w:r>
+      <w:r>
+        <w:rPr>
+          <w:rFonts w:ascii="Menlo Regular" w:hAnsi="Menlo Regular" w:cs="Menlo Regular"/>
+          <w:color w:val="000000"/>
+          <w:kern w:val="0"/>
+          <w:sz w:val="22"/>
+          <w:szCs w:val="22"/>
+        </w:rPr>
+        <w:t>0.6445053586428588</w:t>
+      </w:r>
+    </w:p>
+    <w:p>
+      <w:pPr>
+        <w:rPr>
+          <w:rFonts w:asciiTheme="minorEastAsia" w:hAnsiTheme="minorEastAsia" w:hint="eastAsia"/>
+          <w:sz w:val="22"/>
+          <w:szCs w:val="22"/>
+        </w:rPr>
+      </w:pPr>
+      <w:r>
+        <w:rPr>
+          <w:rFonts w:asciiTheme="minorEastAsia" w:hAnsiTheme="minorEastAsia" w:hint="eastAsia"/>
+          <w:sz w:val="22"/>
+          <w:szCs w:val="22"/>
+        </w:rPr>
+        <w:t>本实验以梯度下降为方法对线性回归模型进行训练。在实验中，</w:t>
+      </w:r>
+      <w:r>
+        <w:rPr>
+          <w:rFonts w:asciiTheme="minorEastAsia" w:hAnsiTheme="minorEastAsia" w:hint="eastAsia"/>
+          <w:sz w:val="22"/>
+          <w:szCs w:val="22"/>
+        </w:rPr>
+        <w:t>w</w:t>
+      </w:r>
+      <w:r>
+        <w:rPr>
+          <w:rFonts w:asciiTheme="minorEastAsia" w:hAnsiTheme="minorEastAsia" w:hint="eastAsia"/>
+          <w:sz w:val="22"/>
+          <w:szCs w:val="22"/>
+        </w:rPr>
+        <w:t>被初始化为零，在每一次迭代更新</w:t>
+      </w:r>
+      <w:r>
+        <w:rPr>
+          <w:rFonts w:asciiTheme="minorEastAsia" w:hAnsiTheme="minorEastAsia" w:hint="eastAsia"/>
+          <w:sz w:val="22"/>
+          <w:szCs w:val="22"/>
+        </w:rPr>
+        <w:t>w</w:t>
+      </w:r>
+      <w:r>
+        <w:rPr>
+          <w:rFonts w:asciiTheme="minorEastAsia" w:hAnsiTheme="minorEastAsia" w:hint="eastAsia"/>
+          <w:sz w:val="22"/>
+          <w:szCs w:val="22"/>
+        </w:rPr>
+        <w:t>参数时，利用损失函数对</w:t>
+      </w:r>
+      <w:r>
+        <w:rPr>
+          <w:rFonts w:asciiTheme="minorEastAsia" w:hAnsiTheme="minorEastAsia" w:hint="eastAsia"/>
+          <w:sz w:val="22"/>
+          <w:szCs w:val="22"/>
+        </w:rPr>
+        <w:t>w</w:t>
+      </w:r>
+      <w:r>
+        <w:rPr>
+          <w:rFonts w:asciiTheme="minorEastAsia" w:hAnsiTheme="minorEastAsia" w:hint="eastAsia"/>
+          <w:sz w:val="22"/>
+          <w:szCs w:val="22"/>
+        </w:rPr>
+        <w:t>的导数，乘以学习率</w:t>
+      </w:r>
+      <w:r>
+        <w:rPr>
+          <w:rFonts w:asciiTheme="minorEastAsia" w:hAnsiTheme="minorEastAsia" w:cs="黑体" w:hint="eastAsia"/>
+          <w:sz w:val="22"/>
+          <w:szCs w:val="22"/>
+        </w:rPr>
+        <w:t>η得到新的</w:t>
+      </w:r>
+      <w:r>
+        <w:rPr>
+          <w:rFonts w:asciiTheme="minorEastAsia" w:hAnsiTheme="minorEastAsia" w:hint="eastAsia"/>
+          <w:sz w:val="22"/>
+          <w:szCs w:val="22"/>
+        </w:rPr>
+        <w:t>w</w:t>
+      </w:r>
+      <w:r>
+        <w:rPr>
+          <w:rFonts w:asciiTheme="minorEastAsia" w:hAnsiTheme="minorEastAsia" w:hint="eastAsia"/>
+          <w:sz w:val="22"/>
+          <w:szCs w:val="22"/>
+        </w:rPr>
+        <w:t>，重复此过程直至</w:t>
+      </w:r>
+      <w:r>
+        <w:rPr>
+          <w:rFonts w:asciiTheme="minorEastAsia" w:hAnsiTheme="minorEastAsia" w:hint="eastAsia"/>
+          <w:sz w:val="22"/>
+          <w:szCs w:val="22"/>
+        </w:rPr>
+        <w:t>w</w:t>
+      </w:r>
+      <w:r>
+        <w:rPr>
+          <w:rFonts w:asciiTheme="minorEastAsia" w:hAnsiTheme="minorEastAsia" w:hint="eastAsia"/>
+          <w:sz w:val="22"/>
+          <w:szCs w:val="22"/>
+        </w:rPr>
+        <w:t>收敛。试验结果的</w:t>
+      </w:r>
+      <w:r>
+        <w:rPr>
+          <w:rFonts w:asciiTheme="minorEastAsia" w:hAnsiTheme="minorEastAsia"/>
+          <w:sz w:val="22"/>
+          <w:szCs w:val="22"/>
+        </w:rPr>
+        <w:t>loss</w:t>
+      </w:r>
+      <w:r>
+        <w:rPr>
+          <w:rFonts w:asciiTheme="minorEastAsia" w:hAnsiTheme="minorEastAsia" w:hint="eastAsia"/>
+          <w:sz w:val="22"/>
+          <w:szCs w:val="22"/>
+        </w:rPr>
+        <w:t>图显示了每一次迭代对</w:t>
+      </w:r>
+      <w:r>
+        <w:rPr>
+          <w:rFonts w:asciiTheme="minorEastAsia" w:hAnsiTheme="minorEastAsia" w:hint="eastAsia"/>
+          <w:sz w:val="22"/>
+          <w:szCs w:val="22"/>
+        </w:rPr>
+        <w:t>w</w:t>
+      </w:r>
+      <w:r>
+        <w:rPr>
+          <w:rFonts w:asciiTheme="minorEastAsia" w:hAnsiTheme="minorEastAsia" w:hint="eastAsia"/>
+          <w:sz w:val="22"/>
+          <w:szCs w:val="22"/>
+        </w:rPr>
+        <w:t>更新后在训练集和测试集上的损失，我们从图中可以看到随着迭代次数的增加，在训练集和测试集上的损失都是下降的，并稳定在一个较小的值上，说明模型训练完成，</w:t>
+      </w:r>
+      <w:r>
+        <w:rPr>
+          <w:rFonts w:asciiTheme="minorEastAsia" w:hAnsiTheme="minorEastAsia" w:hint="eastAsia"/>
+          <w:sz w:val="22"/>
+          <w:szCs w:val="22"/>
+        </w:rPr>
+        <w:t>w</w:t>
+      </w:r>
+      <w:r>
+        <w:rPr>
+          <w:rFonts w:asciiTheme="minorEastAsia" w:hAnsiTheme="minorEastAsia" w:hint="eastAsia"/>
+          <w:sz w:val="22"/>
+          <w:szCs w:val="22"/>
+        </w:rPr>
+        <w:t>收敛到局部最优解，满足要求。</w:t>
+      </w:r>
+    </w:p>
+    <w:p>
+      <w:pPr>
+        <w:rPr>
+          <w:rFonts w:asciiTheme="minorEastAsia" w:hAnsiTheme="minorEastAsia" w:hint="eastAsia"/>
+          <w:sz w:val="22"/>
+          <w:szCs w:val="22"/>
+        </w:rPr>
+      </w:pPr>
+      <w:r>
+        <w:rPr>
+          <w:rFonts w:asciiTheme="minorEastAsia" w:hAnsiTheme="minorEastAsia" w:hint="eastAsia"/>
+          <w:sz w:val="22"/>
+          <w:szCs w:val="22"/>
+        </w:rPr>
+        <w:t>对于线性分类，可以</w:t>
+      </w:r>
+      <w:bookmarkStart w:id="0" w:name="_GoBack"/>
+      <w:bookmarkEnd w:id="0"/>
+      <w:r>
+        <w:rPr>
+          <w:rFonts w:asciiTheme="minorEastAsia" w:hAnsiTheme="minorEastAsia" w:hint="eastAsia"/>
+          <w:sz w:val="22"/>
+          <w:szCs w:val="22"/>
+        </w:rPr>
+        <w:t>从loss函数上看到loss函数呈碗形，即我们找到最好loss</w:t>
+      </w:r>
+      <w:r>
+        <w:rPr>
+          <w:rFonts w:asciiTheme="minorEastAsia" w:hAnsiTheme="minorEastAsia" w:hint="eastAsia"/>
+          <w:sz w:val="22"/>
+          <w:szCs w:val="22"/>
+        </w:rPr>
+        <w:lastRenderedPageBreak/>
+        <w:t>的参数。</w:t>
+      </w:r>
+    </w:p>
+    <w:p>
+      <w:pPr>
+        <w:rPr>
+          <w:sz w:val="30"/>
+          <w:szCs w:val="30"/>
+        </w:rPr>
+      </w:pPr>
+    </w:p>
+    <w:p/>
+    <w:p/>
     <w:p>
       <w:pPr>
         <w:pStyle w:val="2"/>
         <w:spacing w:beforeLines="50" w:before="156" w:afterLines="50" w:after="156" w:line="400" w:lineRule="exact"/>
         <w:jc w:val="both"/>
         <w:rPr>
+          <w:rFonts w:ascii="Cambria" w:hAnsi="Cambria" w:cs="Times New Roman"/>
+          <w:bCs/>
+          <w:sz w:val="28"/>
+          <w:szCs w:val="32"/>
+        </w:rPr>
+      </w:pPr>
+      <w:r>
+        <w:rPr>
           <w:rFonts w:ascii="Cambria" w:hAnsi="Cambria" w:cs="Times New Roman" w:hint="eastAsia"/>
           <w:bCs/>
           <w:sz w:val="28"/>
           <w:szCs w:val="32"/>
         </w:rPr>
-      </w:pPr>
+        <w:t>13.</w:t>
+      </w:r>
       <w:r>
         <w:rPr>
           <w:rFonts w:ascii="Cambria" w:hAnsi="Cambria" w:cs="Times New Roman" w:hint="eastAsia"/>
@@ -4597,24 +4901,10 @@
           <w:sz w:val="28"/>
           <w:szCs w:val="32"/>
         </w:rPr>
-        <w:t>13.</w:t>
-      </w:r>
-      <w:r>
-        <w:rPr>
-          <w:rFonts w:ascii="Cambria" w:hAnsi="Cambria" w:cs="Times New Roman" w:hint="eastAsia"/>
-          <w:bCs/>
-          <w:sz w:val="28"/>
-          <w:szCs w:val="32"/>
-        </w:rPr>
         <w:t>对比线性回归和线性分类的异同点：</w:t>
       </w:r>
     </w:p>
     <w:p>
-      <w:pPr>
-        <w:rPr>
-          <w:rFonts w:hint="eastAsia"/>
-        </w:rPr>
-      </w:pPr>
       <w:r>
         <w:rPr>
           <w:rFonts w:hint="eastAsia"/>
@@ -4740,11 +5030,6 @@
       </w:r>
     </w:p>
     <w:p>
-      <w:pPr>
-        <w:rPr>
-          <w:rFonts w:hint="eastAsia"/>
-        </w:rPr>
-      </w:pPr>
       <w:r>
         <w:rPr>
           <w:rFonts w:hint="eastAsia"/>
@@ -4866,13 +5151,7 @@
         <w:t>y).</w:t>
       </w:r>
     </w:p>
-    <w:p>
-      <w:pPr>
-        <w:rPr>
-          <w:rFonts w:hint="eastAsia"/>
-        </w:rPr>
-      </w:pPr>
-    </w:p>
+    <w:p/>
     <w:p>
       <w:pPr>
         <w:pStyle w:val="2"/>
@@ -4905,11 +5184,6 @@
       </w:r>
     </w:p>
     <w:p>
-      <w:pPr>
-        <w:rPr>
-          <w:rFonts w:hint="eastAsia"/>
-        </w:rPr>
-      </w:pPr>
       <w:r>
         <w:rPr>
           <w:rFonts w:hint="eastAsia"/>
@@ -4918,11 +5192,6 @@
       </w:r>
     </w:p>
     <w:p>
-      <w:pPr>
-        <w:rPr>
-          <w:rFonts w:hint="eastAsia"/>
-        </w:rPr>
-      </w:pPr>
       <w:r>
         <w:rPr>
           <w:rFonts w:hint="eastAsia"/>
@@ -4931,11 +5200,6 @@
       </w:r>
     </w:p>
     <w:p>
-      <w:pPr>
-        <w:rPr>
-          <w:rFonts w:hint="eastAsia"/>
-        </w:rPr>
-      </w:pPr>
       <w:r>
         <w:rPr>
           <w:rFonts w:hint="eastAsia"/>
@@ -4956,11 +5220,6 @@
       </w:r>
     </w:p>
     <w:p>
-      <w:pPr>
-        <w:rPr>
-          <w:rFonts w:hint="eastAsia"/>
-        </w:rPr>
-      </w:pPr>
       <w:r>
         <w:rPr>
           <w:rFonts w:hint="eastAsia"/>
@@ -4969,11 +5228,6 @@
       </w:r>
     </w:p>
     <w:p>
-      <w:pPr>
-        <w:rPr>
-          <w:rFonts w:hint="eastAsia"/>
-        </w:rPr>
-      </w:pPr>
       <w:r>
         <w:rPr>
           <w:rFonts w:hint="eastAsia"/>

--- a/report.docx
+++ b/report.docx
@@ -26,7 +26,7 @@
           <w:sz w:val="48"/>
         </w:rPr>
         <w:drawing>
-          <wp:inline distT="0" distB="0" distL="114300" distR="114300" wp14:anchorId="1CDC24AB" wp14:editId="44776A4B">
+          <wp:inline distT="0" distB="0" distL="114300" distR="114300" wp14:anchorId="13A850F8" wp14:editId="3B3703AD">
             <wp:extent cx="4702175" cy="1479550"/>
             <wp:effectExtent l="0" t="0" r="6985" b="13970"/>
             <wp:docPr id="1" name="图片 1" descr="未标题-1"/>
@@ -496,15 +496,7 @@
           <w:b/>
           <w:u w:val="single"/>
         </w:rPr>
-        <w:t xml:space="preserve">    </w:t>
-      </w:r>
-      <w:r>
-        <w:rPr>
-          <w:rFonts w:ascii="宋体" w:hAnsi="宋体" w:hint="eastAsia"/>
-          <w:b/>
-          <w:u w:val="single"/>
-        </w:rPr>
-        <w:t xml:space="preserve">201530613689   </w:t>
+        <w:t xml:space="preserve">    201530613689   </w:t>
       </w:r>
       <w:r>
         <w:rPr>
@@ -546,7 +538,36 @@
           <w:sz w:val="30"/>
           <w:u w:val="single"/>
         </w:rPr>
+        <w:t xml:space="preserve"> 3290196208@qq.com  </w:t>
+      </w:r>
+    </w:p>
+    <w:p>
+      <w:pPr>
+        <w:ind w:firstLineChars="800" w:firstLine="2597"/>
+      </w:pPr>
+      <w:r>
+        <w:rPr>
+          <w:rFonts w:ascii="宋体" w:hAnsi="宋体" w:hint="eastAsia"/>
+          <w:b/>
+          <w:bCs/>
+          <w:sz w:val="30"/>
+        </w:rPr>
+        <w:t>指导教师</w:t>
+      </w:r>
+      <w:r>
+        <w:rPr>
+          <w:rFonts w:ascii="宋体" w:hAnsi="宋体" w:hint="eastAsia"/>
+          <w:sz w:val="30"/>
+        </w:rPr>
         <w:t xml:space="preserve"> </w:t>
+      </w:r>
+      <w:r>
+        <w:rPr>
+          <w:rFonts w:ascii="宋体" w:hAnsi="宋体" w:hint="eastAsia"/>
+          <w:sz w:val="30"/>
+          <w:u w:val="single"/>
+        </w:rPr>
+        <w:t xml:space="preserve">    </w:t>
       </w:r>
       <w:r>
         <w:rPr>
@@ -555,63 +576,7 @@
           <w:sz w:val="30"/>
           <w:u w:val="single"/>
         </w:rPr>
-        <w:t>3290196208@qq.com</w:t>
-      </w:r>
-      <w:r>
-        <w:rPr>
-          <w:rFonts w:ascii="宋体" w:hAnsi="宋体" w:hint="eastAsia"/>
-          <w:b/>
-          <w:sz w:val="30"/>
-          <w:u w:val="single"/>
-        </w:rPr>
-        <w:t xml:space="preserve">  </w:t>
-      </w:r>
-    </w:p>
-    <w:p>
-      <w:pPr>
-        <w:ind w:firstLineChars="800" w:firstLine="2597"/>
-      </w:pPr>
-      <w:r>
-        <w:rPr>
-          <w:rFonts w:ascii="宋体" w:hAnsi="宋体" w:hint="eastAsia"/>
-          <w:b/>
-          <w:bCs/>
-          <w:sz w:val="30"/>
-        </w:rPr>
-        <w:t>指导教师</w:t>
-      </w:r>
-      <w:r>
-        <w:rPr>
-          <w:rFonts w:ascii="宋体" w:hAnsi="宋体" w:hint="eastAsia"/>
-          <w:sz w:val="30"/>
-        </w:rPr>
-        <w:t xml:space="preserve"> </w:t>
-      </w:r>
-      <w:r>
-        <w:rPr>
-          <w:rFonts w:ascii="宋体" w:hAnsi="宋体" w:hint="eastAsia"/>
-          <w:sz w:val="30"/>
-          <w:u w:val="single"/>
-        </w:rPr>
-        <w:t xml:space="preserve">    </w:t>
-      </w:r>
-      <w:r>
-        <w:rPr>
-          <w:rFonts w:ascii="宋体" w:hAnsi="宋体" w:hint="eastAsia"/>
-          <w:b/>
-          <w:sz w:val="30"/>
-          <w:u w:val="single"/>
-        </w:rPr>
-        <w:t xml:space="preserve"> </w:t>
-      </w:r>
-      <w:r>
-        <w:rPr>
-          <w:rFonts w:ascii="宋体" w:hAnsi="宋体" w:hint="eastAsia"/>
-          <w:b/>
-          <w:sz w:val="30"/>
-          <w:u w:val="single"/>
-        </w:rPr>
-        <w:t>吴庆耀</w:t>
+        <w:t xml:space="preserve"> 吴庆耀</w:t>
       </w:r>
       <w:r>
         <w:rPr>
@@ -678,43 +643,7 @@
           <w:sz w:val="30"/>
           <w:u w:val="single"/>
         </w:rPr>
-        <w:t xml:space="preserve">2017年 </w:t>
-      </w:r>
-      <w:r>
-        <w:rPr>
-          <w:rFonts w:ascii="宋体" w:hAnsi="宋体" w:hint="eastAsia"/>
-          <w:b/>
-          <w:sz w:val="30"/>
-          <w:u w:val="single"/>
-        </w:rPr>
-        <w:t>12</w:t>
-      </w:r>
-      <w:r>
-        <w:rPr>
-          <w:rFonts w:ascii="宋体" w:hAnsi="宋体" w:hint="eastAsia"/>
-          <w:b/>
-          <w:sz w:val="30"/>
-          <w:u w:val="single"/>
-        </w:rPr>
-        <w:t xml:space="preserve"> 月 </w:t>
-      </w:r>
-      <w:r>
-        <w:rPr>
-          <w:rFonts w:ascii="宋体" w:hAnsi="宋体" w:hint="eastAsia"/>
-          <w:b/>
-          <w:sz w:val="30"/>
-          <w:u w:val="single"/>
-        </w:rPr>
-        <w:t>07</w:t>
-      </w:r>
-      <w:r>
-        <w:rPr>
-          <w:rFonts w:ascii="宋体" w:hAnsi="宋体" w:hint="eastAsia"/>
-          <w:b/>
-          <w:sz w:val="30"/>
-          <w:u w:val="single"/>
-        </w:rPr>
-        <w:t xml:space="preserve"> 日 </w:t>
+        <w:t xml:space="preserve">2017年 12 月 07 日 </w:t>
       </w:r>
       <w:r>
         <w:rPr>
@@ -1198,6 +1127,13 @@
           <w:color w:val="2C3E50"/>
           <w:kern w:val="0"/>
         </w:rPr>
+      </w:r>
+      <w:r>
+        <w:rPr>
+          <w:rFonts w:ascii="黑体" w:eastAsia="黑体" w:hAnsi="黑体" w:cs="Times New Roman"/>
+          <w:color w:val="2C3E50"/>
+          <w:kern w:val="0"/>
+        </w:rPr>
         <w:fldChar w:fldCharType="separate"/>
       </w:r>
       <w:r>
@@ -1272,6 +1208,13 @@
           <w:color w:val="2C3E50"/>
           <w:kern w:val="0"/>
         </w:rPr>
+      </w:r>
+      <w:r>
+        <w:rPr>
+          <w:rFonts w:ascii="黑体" w:eastAsia="黑体" w:hAnsi="黑体" w:cs="Times New Roman"/>
+          <w:color w:val="2C3E50"/>
+          <w:kern w:val="0"/>
+        </w:rPr>
         <w:fldChar w:fldCharType="separate"/>
       </w:r>
       <w:r>
@@ -1531,8 +1474,8 @@
           <w:sz w:val="20"/>
           <w:szCs w:val="20"/>
         </w:rPr>
-        <w:pict w14:anchorId="3435A599">
-          <v:rect id="_x0000_i1025" style="width:0;height:1.5pt" o:hralign="center" o:hrstd="t" o:hrnoshade="t" o:hr="t" fillcolor="#2c3e50" stroked="f"/>
+        <w:pict w14:anchorId="2A7EDA2A">
+          <v:rect id="_x0000_i1027" style="width:0;height:1.5pt" o:hralign="center" o:hrstd="t" o:hrnoshade="t" o:hr="t" fillcolor="#2c3e50" stroked="f"/>
         </w:pict>
       </w:r>
     </w:p>
@@ -1606,6 +1549,13 @@
           <w:color w:val="2C3E50"/>
           <w:kern w:val="0"/>
         </w:rPr>
+      </w:r>
+      <w:r>
+        <w:rPr>
+          <w:rFonts w:ascii="黑体" w:eastAsia="黑体" w:hAnsi="黑体" w:cs="Times New Roman"/>
+          <w:color w:val="2C3E50"/>
+          <w:kern w:val="0"/>
+        </w:rPr>
         <w:fldChar w:fldCharType="separate"/>
       </w:r>
       <w:r>
@@ -1673,6 +1623,13 @@
           <w:kern w:val="0"/>
         </w:rPr>
         <w:instrText xml:space="preserve"> HYPERLINK "http://scikit-learn.org/stable/modules/generated/sklearn.model_selection.train_test_split.html" \t "_blank" </w:instrText>
+      </w:r>
+      <w:r>
+        <w:rPr>
+          <w:rFonts w:ascii="黑体" w:eastAsia="黑体" w:hAnsi="黑体" w:cs="Times New Roman"/>
+          <w:color w:val="2C3E50"/>
+          <w:kern w:val="0"/>
+        </w:rPr>
       </w:r>
       <w:r>
         <w:rPr>
@@ -4267,6 +4224,234 @@
         <w:t>预测结果（最佳结果）：</w:t>
       </w:r>
     </w:p>
+    <w:p>
+      <w:r>
+        <w:rPr>
+          <w:rFonts w:hint="eastAsia"/>
+        </w:rPr>
+        <w:t>最终成线性关系</w:t>
+      </w:r>
+      <w:r>
+        <w:rPr>
+          <w:rFonts w:hint="eastAsia"/>
+        </w:rPr>
+        <w:t xml:space="preserve"> </w:t>
+      </w:r>
+    </w:p>
+    <w:p>
+      <w:proofErr w:type="gramStart"/>
+      <w:r>
+        <w:rPr>
+          <w:rFonts w:hint="eastAsia"/>
+        </w:rPr>
+        <w:t>w</w:t>
+      </w:r>
+      <w:proofErr w:type="gramEnd"/>
+      <w:r>
+        <w:rPr>
+          <w:rFonts w:hint="eastAsia"/>
+        </w:rPr>
+        <w:t>:</w:t>
+      </w:r>
+      <w:r>
+        <w:t xml:space="preserve"> </w:t>
+      </w:r>
+      <w:r>
+        <w:t xml:space="preserve">[-5.85163649 -3.22666831 -1.81671079 -3.32649644 -2.19306209  </w:t>
+      </w:r>
+      <w:r>
+        <w:rPr>
+          <w:rFonts w:hint="eastAsia"/>
+        </w:rPr>
+        <w:t xml:space="preserve">   </w:t>
+      </w:r>
+      <w:r>
+        <w:t>2.71884469</w:t>
+      </w:r>
+      <w:r>
+        <w:rPr>
+          <w:rFonts w:hint="eastAsia"/>
+        </w:rPr>
+        <w:t xml:space="preserve">   </w:t>
+      </w:r>
+      <w:r>
+        <w:t>1.62810121 -2.66639    -1.92309524 -1.07470691  0.3234022   5.94437292</w:t>
+      </w:r>
+      <w:r>
+        <w:rPr>
+          <w:rFonts w:hint="eastAsia"/>
+        </w:rPr>
+        <w:t xml:space="preserve">     </w:t>
+      </w:r>
+      <w:r>
+        <w:t>-4.1493777 ]</w:t>
+      </w:r>
+    </w:p>
+    <w:p>
+      <w:pPr>
+        <w:rPr>
+          <w:rFonts w:ascii="Menlo Regular" w:hAnsi="Menlo Regular" w:cs="Menlo Regular"/>
+          <w:color w:val="000000"/>
+          <w:kern w:val="0"/>
+          <w:sz w:val="22"/>
+          <w:szCs w:val="22"/>
+        </w:rPr>
+      </w:pPr>
+      <w:proofErr w:type="gramStart"/>
+      <w:r>
+        <w:rPr>
+          <w:rFonts w:hint="eastAsia"/>
+        </w:rPr>
+        <w:t>b</w:t>
+      </w:r>
+      <w:proofErr w:type="gramEnd"/>
+      <w:r>
+        <w:rPr>
+          <w:rFonts w:hint="eastAsia"/>
+        </w:rPr>
+        <w:t>=</w:t>
+      </w:r>
+      <w:r>
+        <w:rPr>
+          <w:rFonts w:ascii="Menlo Regular" w:hAnsi="Menlo Regular" w:cs="Menlo Regular"/>
+          <w:color w:val="000000"/>
+          <w:kern w:val="0"/>
+          <w:sz w:val="22"/>
+          <w:szCs w:val="22"/>
+        </w:rPr>
+        <w:t xml:space="preserve"> </w:t>
+      </w:r>
+      <w:r>
+        <w:rPr>
+          <w:rFonts w:ascii="Menlo Regular" w:hAnsi="Menlo Regular" w:cs="Menlo Regular"/>
+          <w:color w:val="000000"/>
+          <w:kern w:val="0"/>
+          <w:sz w:val="22"/>
+          <w:szCs w:val="22"/>
+        </w:rPr>
+        <w:t>0.6512272453550098</w:t>
+      </w:r>
+    </w:p>
+    <w:p>
+      <w:pPr>
+        <w:rPr>
+          <w:rFonts w:ascii="Menlo Regular" w:hAnsi="Menlo Regular" w:cs="Menlo Regular"/>
+          <w:color w:val="000000"/>
+          <w:kern w:val="0"/>
+          <w:sz w:val="22"/>
+          <w:szCs w:val="22"/>
+        </w:rPr>
+      </w:pPr>
+    </w:p>
+    <w:p>
+      <w:pPr>
+        <w:rPr>
+          <w:rFonts w:ascii="Menlo Regular" w:hAnsi="Menlo Regular" w:cs="Menlo Regular"/>
+          <w:color w:val="000000"/>
+          <w:kern w:val="0"/>
+          <w:sz w:val="22"/>
+          <w:szCs w:val="22"/>
+        </w:rPr>
+      </w:pPr>
+      <w:r>
+        <w:rPr>
+          <w:rFonts w:ascii="Menlo Regular" w:hAnsi="Menlo Regular" w:cs="Menlo Regular" w:hint="eastAsia"/>
+          <w:color w:val="000000"/>
+          <w:kern w:val="0"/>
+          <w:sz w:val="22"/>
+          <w:szCs w:val="22"/>
+        </w:rPr>
+        <w:t>线性分类关系</w:t>
+      </w:r>
+    </w:p>
+    <w:p>
+      <w:pPr>
+        <w:rPr>
+          <w:rFonts w:ascii="Menlo Regular" w:hAnsi="Menlo Regular" w:cs="Menlo Regular"/>
+          <w:color w:val="000000"/>
+          <w:kern w:val="0"/>
+          <w:sz w:val="22"/>
+          <w:szCs w:val="22"/>
+        </w:rPr>
+      </w:pPr>
+      <w:proofErr w:type="gramStart"/>
+      <w:r>
+        <w:rPr>
+          <w:rFonts w:ascii="Menlo Regular" w:hAnsi="Menlo Regular" w:cs="Menlo Regular" w:hint="eastAsia"/>
+          <w:color w:val="000000"/>
+          <w:kern w:val="0"/>
+          <w:sz w:val="22"/>
+          <w:szCs w:val="22"/>
+        </w:rPr>
+        <w:t>w</w:t>
+      </w:r>
+      <w:proofErr w:type="gramEnd"/>
+      <w:r>
+        <w:rPr>
+          <w:rFonts w:ascii="Menlo Regular" w:hAnsi="Menlo Regular" w:cs="Menlo Regular"/>
+          <w:color w:val="000000"/>
+          <w:kern w:val="0"/>
+          <w:sz w:val="22"/>
+          <w:szCs w:val="22"/>
+        </w:rPr>
+        <w:t>[-0.11883116883116886, 0.16454175758939402, 0.2386111001060604, 0.099025974025974045, 0.066626722125541132, 0.067007575757575752, 0.29488937728138503, 0.19277056277056287, 0.17428571428571454, 0.31885378922077895, 0.05017316017316014, 0.031688311688311724, 0.26224850649350678, 0.32309550476190463]</w:t>
+      </w:r>
+    </w:p>
+    <w:p>
+      <w:pPr>
+        <w:widowControl/>
+        <w:tabs>
+          <w:tab w:val="left" w:pos="560"/>
+          <w:tab w:val="left" w:pos="1120"/>
+          <w:tab w:val="left" w:pos="1680"/>
+          <w:tab w:val="left" w:pos="2240"/>
+          <w:tab w:val="left" w:pos="2800"/>
+          <w:tab w:val="left" w:pos="3360"/>
+          <w:tab w:val="left" w:pos="3920"/>
+          <w:tab w:val="left" w:pos="4480"/>
+          <w:tab w:val="left" w:pos="5040"/>
+          <w:tab w:val="left" w:pos="5600"/>
+          <w:tab w:val="left" w:pos="6160"/>
+          <w:tab w:val="left" w:pos="6720"/>
+        </w:tabs>
+        <w:autoSpaceDE w:val="0"/>
+        <w:autoSpaceDN w:val="0"/>
+        <w:adjustRightInd w:val="0"/>
+        <w:ind w:firstLine="0"/>
+        <w:jc w:val="left"/>
+        <w:rPr>
+          <w:rFonts w:ascii="Menlo Regular" w:hAnsi="Menlo Regular" w:cs="Menlo Regular"/>
+          <w:color w:val="000000"/>
+          <w:kern w:val="0"/>
+          <w:sz w:val="22"/>
+          <w:szCs w:val="22"/>
+        </w:rPr>
+      </w:pPr>
+      <w:proofErr w:type="gramStart"/>
+      <w:r>
+        <w:rPr>
+          <w:rFonts w:hint="eastAsia"/>
+        </w:rPr>
+        <w:t>b</w:t>
+      </w:r>
+      <w:proofErr w:type="gramEnd"/>
+      <w:r>
+        <w:rPr>
+          <w:rFonts w:hint="eastAsia"/>
+        </w:rPr>
+        <w:t xml:space="preserve"> </w:t>
+      </w:r>
+      <w:r>
+        <w:rPr>
+          <w:rFonts w:ascii="Menlo Regular" w:hAnsi="Menlo Regular" w:cs="Menlo Regular"/>
+          <w:color w:val="000000"/>
+          <w:kern w:val="0"/>
+          <w:sz w:val="22"/>
+          <w:szCs w:val="22"/>
+        </w:rPr>
+        <w:t>0.6445053586428588</w:t>
+      </w:r>
+    </w:p>
     <w:p/>
     <w:p/>
     <w:p>
@@ -4305,7 +4490,7 @@
           <w:noProof/>
         </w:rPr>
         <w:drawing>
-          <wp:inline distT="0" distB="0" distL="0" distR="0" wp14:anchorId="19A52216" wp14:editId="52275BF9">
+          <wp:inline distT="0" distB="0" distL="0" distR="0" wp14:anchorId="4894C58F" wp14:editId="0E6BE441">
             <wp:extent cx="5274310" cy="4309745"/>
             <wp:effectExtent l="0" t="0" r="8890" b="8255"/>
             <wp:docPr id="2" name="图片 2"/>
@@ -4364,7 +4549,7 @@
         </w:rPr>
         <w:lastRenderedPageBreak/>
         <w:drawing>
-          <wp:inline distT="0" distB="0" distL="0" distR="0" wp14:anchorId="134A5F1A" wp14:editId="50003F92">
+          <wp:inline distT="0" distB="0" distL="0" distR="0" wp14:anchorId="5C205B44" wp14:editId="605A2EBF">
             <wp:extent cx="5274310" cy="4319270"/>
             <wp:effectExtent l="0" t="0" r="8890" b="0"/>
             <wp:docPr id="3" name="图片 3"/>
@@ -4447,248 +4632,44 @@
       </w:r>
     </w:p>
     <w:p>
-      <w:r>
-        <w:rPr>
-          <w:rFonts w:hint="eastAsia"/>
-        </w:rPr>
-        <w:t>最终成线性关系</w:t>
-      </w:r>
-      <w:r>
-        <w:rPr>
-          <w:rFonts w:hint="eastAsia"/>
-        </w:rPr>
-        <w:t xml:space="preserve"> </w:t>
-      </w:r>
-    </w:p>
-    <w:p>
-      <w:proofErr w:type="gramStart"/>
-      <w:r>
-        <w:rPr>
-          <w:rFonts w:hint="eastAsia"/>
-        </w:rPr>
-        <w:t>w</w:t>
-      </w:r>
-      <w:proofErr w:type="gramEnd"/>
-      <w:r>
-        <w:rPr>
-          <w:rFonts w:hint="eastAsia"/>
-        </w:rPr>
-        <w:t>:</w:t>
-      </w:r>
-      <w:r>
-        <w:t xml:space="preserve"> </w:t>
-      </w:r>
-      <w:r>
-        <w:t xml:space="preserve">[-5.85163649 -3.22666831 -1.81671079 -3.32649644 -2.19306209  </w:t>
-      </w:r>
-      <w:r>
-        <w:rPr>
-          <w:rFonts w:hint="eastAsia"/>
-        </w:rPr>
-        <w:t xml:space="preserve">   </w:t>
-      </w:r>
-      <w:r>
-        <w:t>2.71884469</w:t>
-      </w:r>
-      <w:r>
-        <w:rPr>
-          <w:rFonts w:hint="eastAsia"/>
-        </w:rPr>
-        <w:t xml:space="preserve">   </w:t>
-      </w:r>
-      <w:r>
-        <w:t>1.62810121 -2.66639    -1.92309524 -1.07470691  0.3234022   5.94437292</w:t>
-      </w:r>
-      <w:r>
-        <w:rPr>
-          <w:rFonts w:hint="eastAsia"/>
-        </w:rPr>
-        <w:t xml:space="preserve">     </w:t>
-      </w:r>
-      <w:r>
-        <w:t>-4.1493777 ]</w:t>
-      </w:r>
-    </w:p>
-    <w:p>
-      <w:pPr>
-        <w:rPr>
-          <w:rFonts w:ascii="Menlo Regular" w:hAnsi="Menlo Regular" w:cs="Menlo Regular"/>
-          <w:color w:val="000000"/>
-          <w:kern w:val="0"/>
-          <w:sz w:val="22"/>
-          <w:szCs w:val="22"/>
-        </w:rPr>
-      </w:pPr>
-      <w:proofErr w:type="gramStart"/>
-      <w:r>
-        <w:rPr>
-          <w:rFonts w:hint="eastAsia"/>
-        </w:rPr>
-        <w:t>b</w:t>
-      </w:r>
-      <w:proofErr w:type="gramEnd"/>
-      <w:r>
-        <w:rPr>
-          <w:rFonts w:hint="eastAsia"/>
-        </w:rPr>
-        <w:t>=</w:t>
-      </w:r>
-      <w:r>
-        <w:rPr>
-          <w:rFonts w:ascii="Menlo Regular" w:hAnsi="Menlo Regular" w:cs="Menlo Regular"/>
-          <w:color w:val="000000"/>
-          <w:kern w:val="0"/>
-          <w:sz w:val="22"/>
-          <w:szCs w:val="22"/>
-        </w:rPr>
-        <w:t xml:space="preserve"> </w:t>
-      </w:r>
-      <w:r>
-        <w:rPr>
-          <w:rFonts w:ascii="Menlo Regular" w:hAnsi="Menlo Regular" w:cs="Menlo Regular"/>
-          <w:color w:val="000000"/>
-          <w:kern w:val="0"/>
-          <w:sz w:val="22"/>
-          <w:szCs w:val="22"/>
-        </w:rPr>
-        <w:t>0.6512272453550098</w:t>
-      </w:r>
-    </w:p>
-    <w:p>
-      <w:pPr>
-        <w:rPr>
-          <w:rFonts w:ascii="Menlo Regular" w:hAnsi="Menlo Regular" w:cs="Menlo Regular"/>
-          <w:color w:val="000000"/>
-          <w:kern w:val="0"/>
-          <w:sz w:val="22"/>
-          <w:szCs w:val="22"/>
-        </w:rPr>
-      </w:pPr>
-    </w:p>
-    <w:p>
-      <w:pPr>
-        <w:rPr>
-          <w:rFonts w:ascii="Menlo Regular" w:hAnsi="Menlo Regular" w:cs="Menlo Regular"/>
-          <w:color w:val="000000"/>
-          <w:kern w:val="0"/>
-          <w:sz w:val="22"/>
-          <w:szCs w:val="22"/>
-        </w:rPr>
-      </w:pPr>
-      <w:r>
-        <w:rPr>
-          <w:rFonts w:ascii="Menlo Regular" w:hAnsi="Menlo Regular" w:cs="Menlo Regular" w:hint="eastAsia"/>
-          <w:color w:val="000000"/>
-          <w:kern w:val="0"/>
-          <w:sz w:val="22"/>
-          <w:szCs w:val="22"/>
-        </w:rPr>
-        <w:t>线性分类关系</w:t>
-      </w:r>
-    </w:p>
-    <w:p>
-      <w:pPr>
-        <w:rPr>
-          <w:rFonts w:ascii="Menlo Regular" w:hAnsi="Menlo Regular" w:cs="Menlo Regular"/>
-          <w:color w:val="000000"/>
-          <w:kern w:val="0"/>
-          <w:sz w:val="22"/>
-          <w:szCs w:val="22"/>
-        </w:rPr>
-      </w:pPr>
-      <w:proofErr w:type="gramStart"/>
-      <w:r>
-        <w:rPr>
-          <w:rFonts w:ascii="Menlo Regular" w:hAnsi="Menlo Regular" w:cs="Menlo Regular" w:hint="eastAsia"/>
-          <w:color w:val="000000"/>
-          <w:kern w:val="0"/>
-          <w:sz w:val="22"/>
-          <w:szCs w:val="22"/>
-        </w:rPr>
-        <w:t>w</w:t>
-      </w:r>
-      <w:proofErr w:type="gramEnd"/>
-      <w:r>
-        <w:rPr>
-          <w:rFonts w:ascii="Menlo Regular" w:hAnsi="Menlo Regular" w:cs="Menlo Regular"/>
-          <w:color w:val="000000"/>
-          <w:kern w:val="0"/>
-          <w:sz w:val="22"/>
-          <w:szCs w:val="22"/>
-        </w:rPr>
-        <w:t>[-0.11883116883116886, 0.16454175758939402, 0.2386111001060604, 0.099025974025974045, 0.066626722125541132, 0.067007575757575752, 0.29488937728138503, 0.19277056277056287, 0.17428571428571454, 0.31885378922077895, 0.05017316017316014, 0.031688311688311724, 0.26224850649350678, 0.32309550476190463]</w:t>
-      </w:r>
-    </w:p>
-    <w:p>
-      <w:pPr>
-        <w:widowControl/>
-        <w:tabs>
-          <w:tab w:val="left" w:pos="560"/>
-          <w:tab w:val="left" w:pos="1120"/>
-          <w:tab w:val="left" w:pos="1680"/>
-          <w:tab w:val="left" w:pos="2240"/>
-          <w:tab w:val="left" w:pos="2800"/>
-          <w:tab w:val="left" w:pos="3360"/>
-          <w:tab w:val="left" w:pos="3920"/>
-          <w:tab w:val="left" w:pos="4480"/>
-          <w:tab w:val="left" w:pos="5040"/>
-          <w:tab w:val="left" w:pos="5600"/>
-          <w:tab w:val="left" w:pos="6160"/>
-          <w:tab w:val="left" w:pos="6720"/>
-        </w:tabs>
-        <w:autoSpaceDE w:val="0"/>
-        <w:autoSpaceDN w:val="0"/>
-        <w:adjustRightInd w:val="0"/>
-        <w:ind w:firstLine="0"/>
-        <w:jc w:val="left"/>
-        <w:rPr>
-          <w:rFonts w:ascii="Menlo Regular" w:hAnsi="Menlo Regular" w:cs="Menlo Regular"/>
-          <w:color w:val="000000"/>
-          <w:kern w:val="0"/>
-          <w:sz w:val="22"/>
-          <w:szCs w:val="22"/>
-        </w:rPr>
-      </w:pPr>
-      <w:proofErr w:type="gramStart"/>
-      <w:r>
-        <w:rPr>
-          <w:rFonts w:hint="eastAsia"/>
-        </w:rPr>
-        <w:t>b</w:t>
-      </w:r>
-      <w:proofErr w:type="gramEnd"/>
-      <w:r>
-        <w:rPr>
-          <w:rFonts w:hint="eastAsia"/>
-        </w:rPr>
-        <w:t xml:space="preserve"> </w:t>
-      </w:r>
-      <w:r>
-        <w:rPr>
-          <w:rFonts w:ascii="Menlo Regular" w:hAnsi="Menlo Regular" w:cs="Menlo Regular"/>
-          <w:color w:val="000000"/>
-          <w:kern w:val="0"/>
-          <w:sz w:val="22"/>
-          <w:szCs w:val="22"/>
-        </w:rPr>
-        <w:t>0.6445053586428588</w:t>
-      </w:r>
-    </w:p>
-    <w:p>
-      <w:pPr>
+      <w:pPr>
+        <w:rPr>
+          <w:rFonts w:asciiTheme="minorEastAsia" w:hAnsiTheme="minorEastAsia"/>
+          <w:sz w:val="22"/>
+          <w:szCs w:val="22"/>
+        </w:rPr>
+      </w:pPr>
+      <w:r>
         <w:rPr>
           <w:rFonts w:asciiTheme="minorEastAsia" w:hAnsiTheme="minorEastAsia" w:hint="eastAsia"/>
           <w:sz w:val="22"/>
           <w:szCs w:val="22"/>
         </w:rPr>
-      </w:pPr>
+        <w:t>本实验以梯度下降为方法对线性回归模型进行训练。在实验中，w被初始化为零，在每一次迭代更新w参数时，利用损失函数对w的导数，乘以学习率</w:t>
+      </w:r>
+      <w:r>
+        <w:rPr>
+          <w:rFonts w:asciiTheme="minorEastAsia" w:hAnsiTheme="minorEastAsia" w:cs="黑体" w:hint="eastAsia"/>
+          <w:sz w:val="22"/>
+          <w:szCs w:val="22"/>
+        </w:rPr>
+        <w:t>η得到新的</w:t>
+      </w:r>
       <w:r>
         <w:rPr>
           <w:rFonts w:asciiTheme="minorEastAsia" w:hAnsiTheme="minorEastAsia" w:hint="eastAsia"/>
           <w:sz w:val="22"/>
           <w:szCs w:val="22"/>
         </w:rPr>
-        <w:t>本实验以梯度下降为方法对线性回归模型进行训练。在实验中，</w:t>
+        <w:t>w，重复此过程直至w收敛。试验结果的</w:t>
+      </w:r>
+      <w:r>
+        <w:rPr>
+          <w:rFonts w:asciiTheme="minorEastAsia" w:hAnsiTheme="minorEastAsia"/>
+          <w:sz w:val="22"/>
+          <w:szCs w:val="22"/>
+        </w:rPr>
+        <w:t>loss</w:t>
       </w:r>
       <w:r>
         <w:rPr>
@@ -4696,171 +4677,24 @@
           <w:sz w:val="22"/>
           <w:szCs w:val="22"/>
         </w:rPr>
-        <w:t>w</w:t>
-      </w:r>
+        <w:t>图显示了每一次迭代对w更新后在训练集和测试集上的损失，我们从图中可以看到随着迭代次数的增加，在训练集和测试集上的损失都是下降的，并稳定在一个较小的值上，说明模型训练完成，w收敛到局部最优解，满足要求。</w:t>
+      </w:r>
+    </w:p>
+    <w:p>
+      <w:pPr>
+        <w:rPr>
+          <w:rFonts w:asciiTheme="minorEastAsia" w:hAnsiTheme="minorEastAsia"/>
+          <w:sz w:val="22"/>
+          <w:szCs w:val="22"/>
+        </w:rPr>
+      </w:pPr>
       <w:r>
         <w:rPr>
           <w:rFonts w:asciiTheme="minorEastAsia" w:hAnsiTheme="minorEastAsia" w:hint="eastAsia"/>
           <w:sz w:val="22"/>
           <w:szCs w:val="22"/>
         </w:rPr>
-        <w:t>被初始化为零，在每一次迭代更新</w:t>
-      </w:r>
-      <w:r>
-        <w:rPr>
-          <w:rFonts w:asciiTheme="minorEastAsia" w:hAnsiTheme="minorEastAsia" w:hint="eastAsia"/>
-          <w:sz w:val="22"/>
-          <w:szCs w:val="22"/>
-        </w:rPr>
-        <w:t>w</w:t>
-      </w:r>
-      <w:r>
-        <w:rPr>
-          <w:rFonts w:asciiTheme="minorEastAsia" w:hAnsiTheme="minorEastAsia" w:hint="eastAsia"/>
-          <w:sz w:val="22"/>
-          <w:szCs w:val="22"/>
-        </w:rPr>
-        <w:t>参数时，利用损失函数对</w:t>
-      </w:r>
-      <w:r>
-        <w:rPr>
-          <w:rFonts w:asciiTheme="minorEastAsia" w:hAnsiTheme="minorEastAsia" w:hint="eastAsia"/>
-          <w:sz w:val="22"/>
-          <w:szCs w:val="22"/>
-        </w:rPr>
-        <w:t>w</w:t>
-      </w:r>
-      <w:r>
-        <w:rPr>
-          <w:rFonts w:asciiTheme="minorEastAsia" w:hAnsiTheme="minorEastAsia" w:hint="eastAsia"/>
-          <w:sz w:val="22"/>
-          <w:szCs w:val="22"/>
-        </w:rPr>
-        <w:t>的导数，乘以学习率</w:t>
-      </w:r>
-      <w:r>
-        <w:rPr>
-          <w:rFonts w:asciiTheme="minorEastAsia" w:hAnsiTheme="minorEastAsia" w:cs="黑体" w:hint="eastAsia"/>
-          <w:sz w:val="22"/>
-          <w:szCs w:val="22"/>
-        </w:rPr>
-        <w:t>η得到新的</w:t>
-      </w:r>
-      <w:r>
-        <w:rPr>
-          <w:rFonts w:asciiTheme="minorEastAsia" w:hAnsiTheme="minorEastAsia" w:hint="eastAsia"/>
-          <w:sz w:val="22"/>
-          <w:szCs w:val="22"/>
-        </w:rPr>
-        <w:t>w</w:t>
-      </w:r>
-      <w:r>
-        <w:rPr>
-          <w:rFonts w:asciiTheme="minorEastAsia" w:hAnsiTheme="minorEastAsia" w:hint="eastAsia"/>
-          <w:sz w:val="22"/>
-          <w:szCs w:val="22"/>
-        </w:rPr>
-        <w:t>，重复此过程直至</w:t>
-      </w:r>
-      <w:r>
-        <w:rPr>
-          <w:rFonts w:asciiTheme="minorEastAsia" w:hAnsiTheme="minorEastAsia" w:hint="eastAsia"/>
-          <w:sz w:val="22"/>
-          <w:szCs w:val="22"/>
-        </w:rPr>
-        <w:t>w</w:t>
-      </w:r>
-      <w:r>
-        <w:rPr>
-          <w:rFonts w:asciiTheme="minorEastAsia" w:hAnsiTheme="minorEastAsia" w:hint="eastAsia"/>
-          <w:sz w:val="22"/>
-          <w:szCs w:val="22"/>
-        </w:rPr>
-        <w:t>收敛。试验结果的</w:t>
-      </w:r>
-      <w:r>
-        <w:rPr>
-          <w:rFonts w:asciiTheme="minorEastAsia" w:hAnsiTheme="minorEastAsia"/>
-          <w:sz w:val="22"/>
-          <w:szCs w:val="22"/>
-        </w:rPr>
-        <w:t>loss</w:t>
-      </w:r>
-      <w:r>
-        <w:rPr>
-          <w:rFonts w:asciiTheme="minorEastAsia" w:hAnsiTheme="minorEastAsia" w:hint="eastAsia"/>
-          <w:sz w:val="22"/>
-          <w:szCs w:val="22"/>
-        </w:rPr>
-        <w:t>图显示了每一次迭代对</w:t>
-      </w:r>
-      <w:r>
-        <w:rPr>
-          <w:rFonts w:asciiTheme="minorEastAsia" w:hAnsiTheme="minorEastAsia" w:hint="eastAsia"/>
-          <w:sz w:val="22"/>
-          <w:szCs w:val="22"/>
-        </w:rPr>
-        <w:t>w</w:t>
-      </w:r>
-      <w:r>
-        <w:rPr>
-          <w:rFonts w:asciiTheme="minorEastAsia" w:hAnsiTheme="minorEastAsia" w:hint="eastAsia"/>
-          <w:sz w:val="22"/>
-          <w:szCs w:val="22"/>
-        </w:rPr>
-        <w:t>更新后在训练集和测试集上的损失，我们从图中可以看到随着迭代次数的增加，在训练集和测试集上的损失都是下降的，并稳定在一个较小的值上，说明模型训练完成，</w:t>
-      </w:r>
-      <w:r>
-        <w:rPr>
-          <w:rFonts w:asciiTheme="minorEastAsia" w:hAnsiTheme="minorEastAsia" w:hint="eastAsia"/>
-          <w:sz w:val="22"/>
-          <w:szCs w:val="22"/>
-        </w:rPr>
-        <w:t>w</w:t>
-      </w:r>
-      <w:r>
-        <w:rPr>
-          <w:rFonts w:asciiTheme="minorEastAsia" w:hAnsiTheme="minorEastAsia" w:hint="eastAsia"/>
-          <w:sz w:val="22"/>
-          <w:szCs w:val="22"/>
-        </w:rPr>
-        <w:t>收敛到局部最优解，满足要求。</w:t>
-      </w:r>
-    </w:p>
-    <w:p>
-      <w:pPr>
-        <w:rPr>
-          <w:rFonts w:asciiTheme="minorEastAsia" w:hAnsiTheme="minorEastAsia" w:hint="eastAsia"/>
-          <w:sz w:val="22"/>
-          <w:szCs w:val="22"/>
-        </w:rPr>
-      </w:pPr>
-      <w:r>
-        <w:rPr>
-          <w:rFonts w:asciiTheme="minorEastAsia" w:hAnsiTheme="minorEastAsia" w:hint="eastAsia"/>
-          <w:sz w:val="22"/>
-          <w:szCs w:val="22"/>
-        </w:rPr>
-        <w:t>对于线性分类，可以</w:t>
-      </w:r>
-      <w:bookmarkStart w:id="0" w:name="_GoBack"/>
-      <w:bookmarkEnd w:id="0"/>
-      <w:r>
-        <w:rPr>
-          <w:rFonts w:asciiTheme="minorEastAsia" w:hAnsiTheme="minorEastAsia" w:hint="eastAsia"/>
-          <w:sz w:val="22"/>
-          <w:szCs w:val="22"/>
-        </w:rPr>
-        <w:t>从loss函数上看到loss函数呈碗形，即我们找到最好loss</w:t>
-      </w:r>
-      <w:r>
-        <w:rPr>
-          <w:rFonts w:asciiTheme="minorEastAsia" w:hAnsiTheme="minorEastAsia" w:hint="eastAsia"/>
-          <w:sz w:val="22"/>
-          <w:szCs w:val="22"/>
-        </w:rPr>
-        <w:lastRenderedPageBreak/>
-        <w:t>的参数。</w:t>
+        <w:t>对于线性分类，可以从loss函数上看到loss函数呈碗形，即我们找到最好loss的参数。</w:t>
       </w:r>
     </w:p>
     <w:p>
@@ -5171,6 +5005,7 @@
           <w:sz w:val="28"/>
           <w:szCs w:val="32"/>
         </w:rPr>
+        <w:lastRenderedPageBreak/>
         <w:t>14.</w:t>
       </w:r>
       <w:r>
@@ -5271,7 +5106,14 @@
         <w:t>函数。</w:t>
       </w:r>
     </w:p>
+    <w:p>
+      <w:bookmarkStart w:id="0" w:name="_GoBack"/>
+      <w:bookmarkEnd w:id="0"/>
+    </w:p>
     <w:sectPr>
+      <w:footerReference w:type="even" r:id="rId15"/>
+      <w:footerReference w:type="default" r:id="rId16"/>
+      <w:headerReference w:type="first" r:id="rId17"/>
       <w:pgSz w:w="11906" w:h="16838"/>
       <w:pgMar w:top="1440" w:right="1800" w:bottom="1440" w:left="1800" w:header="851" w:footer="992" w:gutter="0"/>
       <w:cols w:space="425"/>
@@ -5342,6 +5184,48 @@
 </w:ftr>
 </file>
 
+<file path=word/footer3.xml><?xml version="1.0" encoding="utf-8"?>
+<w:ftr xmlns:wpc="http://schemas.microsoft.com/office/word/2010/wordprocessingCanvas" xmlns:mo="http://schemas.microsoft.com/office/mac/office/2008/main" xmlns:mc="http://schemas.openxmlformats.org/markup-compatibility/2006" xmlns:mv="urn:schemas-microsoft-com:mac:vml" xmlns:o="urn:schemas-microsoft-com:office:office" xmlns:r="http://schemas.openxmlformats.org/officeDocument/2006/relationships" xmlns:m="http://schemas.openxmlformats.org/officeDocument/2006/math" xmlns:v="urn:schemas-microsoft-com:vml" xmlns:wp14="http://schemas.microsoft.com/office/word/2010/wordprocessingDrawing" xmlns:wp="http://schemas.openxmlformats.org/drawingml/2006/wordprocessingDrawing" xmlns:w10="urn:schemas-microsoft-com:office:word" xmlns:w="http://schemas.openxmlformats.org/wordprocessingml/2006/main" xmlns:w14="http://schemas.microsoft.com/office/word/2010/wordml" xmlns:wpg="http://schemas.microsoft.com/office/word/2010/wordprocessingGroup" xmlns:wpi="http://schemas.microsoft.com/office/word/2010/wordprocessingInk" xmlns:wne="http://schemas.microsoft.com/office/word/2006/wordml" xmlns:wps="http://schemas.microsoft.com/office/word/2010/wordprocessingShape" mc:Ignorable="w14 wp14">
+  <w:p>
+    <w:pPr>
+      <w:pStyle w:val="a3"/>
+      <w:framePr w:wrap="around" w:vAnchor="text" w:hAnchor="margin" w:xAlign="center" w:y="1"/>
+      <w:rPr>
+        <w:rStyle w:val="a5"/>
+      </w:rPr>
+    </w:pPr>
+    <w:r>
+      <w:fldChar w:fldCharType="begin"/>
+    </w:r>
+    <w:r>
+      <w:rPr>
+        <w:rStyle w:val="a5"/>
+      </w:rPr>
+      <w:instrText xml:space="preserve">PAGE  </w:instrText>
+    </w:r>
+    <w:r>
+      <w:fldChar w:fldCharType="end"/>
+    </w:r>
+  </w:p>
+  <w:p>
+    <w:pPr>
+      <w:pStyle w:val="a3"/>
+    </w:pPr>
+  </w:p>
+</w:ftr>
+</file>
+
+<file path=word/footer4.xml><?xml version="1.0" encoding="utf-8"?>
+<w:ftr xmlns:wpc="http://schemas.microsoft.com/office/word/2010/wordprocessingCanvas" xmlns:mo="http://schemas.microsoft.com/office/mac/office/2008/main" xmlns:mc="http://schemas.openxmlformats.org/markup-compatibility/2006" xmlns:mv="urn:schemas-microsoft-com:mac:vml" xmlns:o="urn:schemas-microsoft-com:office:office" xmlns:r="http://schemas.openxmlformats.org/officeDocument/2006/relationships" xmlns:m="http://schemas.openxmlformats.org/officeDocument/2006/math" xmlns:v="urn:schemas-microsoft-com:vml" xmlns:wp14="http://schemas.microsoft.com/office/word/2010/wordprocessingDrawing" xmlns:wp="http://schemas.openxmlformats.org/drawingml/2006/wordprocessingDrawing" xmlns:w10="urn:schemas-microsoft-com:office:word" xmlns:w="http://schemas.openxmlformats.org/wordprocessingml/2006/main" xmlns:w14="http://schemas.microsoft.com/office/word/2010/wordml" xmlns:wpg="http://schemas.microsoft.com/office/word/2010/wordprocessingGroup" xmlns:wpi="http://schemas.microsoft.com/office/word/2010/wordprocessingInk" xmlns:wne="http://schemas.microsoft.com/office/word/2006/wordml" xmlns:wps="http://schemas.microsoft.com/office/word/2010/wordprocessingShape" mc:Ignorable="w14 wp14">
+  <w:p>
+    <w:pPr>
+      <w:pStyle w:val="a3"/>
+      <w:jc w:val="center"/>
+    </w:pPr>
+  </w:p>
+</w:ftr>
+</file>
+
 <file path=word/footnotes.xml><?xml version="1.0" encoding="utf-8"?>
 <w:footnotes xmlns:wpc="http://schemas.microsoft.com/office/word/2010/wordprocessingCanvas" xmlns:mo="http://schemas.microsoft.com/office/mac/office/2008/main" xmlns:mc="http://schemas.openxmlformats.org/markup-compatibility/2006" xmlns:mv="urn:schemas-microsoft-com:mac:vml" xmlns:o="urn:schemas-microsoft-com:office:office" xmlns:r="http://schemas.openxmlformats.org/officeDocument/2006/relationships" xmlns:m="http://schemas.openxmlformats.org/officeDocument/2006/math" xmlns:v="urn:schemas-microsoft-com:vml" xmlns:wp14="http://schemas.microsoft.com/office/word/2010/wordprocessingDrawing" xmlns:wp="http://schemas.openxmlformats.org/drawingml/2006/wordprocessingDrawing" xmlns:w10="urn:schemas-microsoft-com:office:word" xmlns:w="http://schemas.openxmlformats.org/wordprocessingml/2006/main" xmlns:w14="http://schemas.microsoft.com/office/word/2010/wordml" xmlns:wpg="http://schemas.microsoft.com/office/word/2010/wordprocessingGroup" xmlns:wpi="http://schemas.microsoft.com/office/word/2010/wordprocessingInk" xmlns:wne="http://schemas.microsoft.com/office/word/2006/wordml" xmlns:wps="http://schemas.microsoft.com/office/word/2010/wordprocessingShape" mc:Ignorable="w14 wp14">
   <w:footnote w:type="separator" w:id="-1">
@@ -5362,6 +5246,22 @@
 </file>
 
 <file path=word/header1.xml><?xml version="1.0" encoding="utf-8"?>
+<w:hdr xmlns:wpc="http://schemas.microsoft.com/office/word/2010/wordprocessingCanvas" xmlns:mo="http://schemas.microsoft.com/office/mac/office/2008/main" xmlns:mc="http://schemas.openxmlformats.org/markup-compatibility/2006" xmlns:mv="urn:schemas-microsoft-com:mac:vml" xmlns:o="urn:schemas-microsoft-com:office:office" xmlns:r="http://schemas.openxmlformats.org/officeDocument/2006/relationships" xmlns:m="http://schemas.openxmlformats.org/officeDocument/2006/math" xmlns:v="urn:schemas-microsoft-com:vml" xmlns:wp14="http://schemas.microsoft.com/office/word/2010/wordprocessingDrawing" xmlns:wp="http://schemas.openxmlformats.org/drawingml/2006/wordprocessingDrawing" xmlns:w10="urn:schemas-microsoft-com:office:word" xmlns:w="http://schemas.openxmlformats.org/wordprocessingml/2006/main" xmlns:w14="http://schemas.microsoft.com/office/word/2010/wordml" xmlns:wpg="http://schemas.microsoft.com/office/word/2010/wordprocessingGroup" xmlns:wpi="http://schemas.microsoft.com/office/word/2010/wordprocessingInk" xmlns:wne="http://schemas.microsoft.com/office/word/2006/wordml" xmlns:wps="http://schemas.microsoft.com/office/word/2010/wordprocessingShape" mc:Ignorable="w14 wp14">
+  <w:p>
+    <w:pPr>
+      <w:pStyle w:val="a4"/>
+    </w:pPr>
+    <w:r>
+      <w:rPr>
+        <w:rFonts w:hint="eastAsia"/>
+      </w:rPr>
+      <w:t>华南理工大学嵌入式系统设计论文</w:t>
+    </w:r>
+  </w:p>
+</w:hdr>
+</file>
+
+<file path=word/header2.xml><?xml version="1.0" encoding="utf-8"?>
 <w:hdr xmlns:wpc="http://schemas.microsoft.com/office/word/2010/wordprocessingCanvas" xmlns:mo="http://schemas.microsoft.com/office/mac/office/2008/main" xmlns:mc="http://schemas.openxmlformats.org/markup-compatibility/2006" xmlns:mv="urn:schemas-microsoft-com:mac:vml" xmlns:o="urn:schemas-microsoft-com:office:office" xmlns:r="http://schemas.openxmlformats.org/officeDocument/2006/relationships" xmlns:m="http://schemas.openxmlformats.org/officeDocument/2006/math" xmlns:v="urn:schemas-microsoft-com:vml" xmlns:wp14="http://schemas.microsoft.com/office/word/2010/wordprocessingDrawing" xmlns:wp="http://schemas.openxmlformats.org/drawingml/2006/wordprocessingDrawing" xmlns:w10="urn:schemas-microsoft-com:office:word" xmlns:w="http://schemas.openxmlformats.org/wordprocessingml/2006/main" xmlns:w14="http://schemas.microsoft.com/office/word/2010/wordml" xmlns:wpg="http://schemas.microsoft.com/office/word/2010/wordprocessingGroup" xmlns:wpi="http://schemas.microsoft.com/office/word/2010/wordprocessingInk" xmlns:wne="http://schemas.microsoft.com/office/word/2006/wordml" xmlns:wps="http://schemas.microsoft.com/office/word/2010/wordprocessingShape" mc:Ignorable="w14 wp14">
   <w:p>
     <w:pPr>

--- a/report.docx
+++ b/report.docx
@@ -26,7 +26,7 @@
           <w:sz w:val="48"/>
         </w:rPr>
         <w:drawing>
-          <wp:inline distT="0" distB="0" distL="114300" distR="114300" wp14:anchorId="13A850F8" wp14:editId="3B3703AD">
+          <wp:inline distT="0" distB="0" distL="114300" distR="114300" wp14:anchorId="1CDC24AB" wp14:editId="44776A4B">
             <wp:extent cx="4702175" cy="1479550"/>
             <wp:effectExtent l="0" t="0" r="6985" b="13970"/>
             <wp:docPr id="1" name="图片 1" descr="未标题-1"/>
@@ -496,7 +496,15 @@
           <w:b/>
           <w:u w:val="single"/>
         </w:rPr>
-        <w:t xml:space="preserve">    201530613689   </w:t>
+        <w:t xml:space="preserve">    </w:t>
+      </w:r>
+      <w:r>
+        <w:rPr>
+          <w:rFonts w:ascii="宋体" w:hAnsi="宋体" w:hint="eastAsia"/>
+          <w:b/>
+          <w:u w:val="single"/>
+        </w:rPr>
+        <w:t xml:space="preserve">201530613689   </w:t>
       </w:r>
       <w:r>
         <w:rPr>
@@ -538,36 +546,16 @@
           <w:sz w:val="30"/>
           <w:u w:val="single"/>
         </w:rPr>
-        <w:t xml:space="preserve"> 3290196208@qq.com  </w:t>
-      </w:r>
-    </w:p>
-    <w:p>
-      <w:pPr>
-        <w:ind w:firstLineChars="800" w:firstLine="2597"/>
-      </w:pPr>
+        <w:t xml:space="preserve"> </w:t>
+      </w:r>
       <w:r>
         <w:rPr>
           <w:rFonts w:ascii="宋体" w:hAnsi="宋体" w:hint="eastAsia"/>
           <w:b/>
-          <w:bCs/>
-          <w:sz w:val="30"/>
-        </w:rPr>
-        <w:t>指导教师</w:t>
-      </w:r>
-      <w:r>
-        <w:rPr>
-          <w:rFonts w:ascii="宋体" w:hAnsi="宋体" w:hint="eastAsia"/>
-          <w:sz w:val="30"/>
-        </w:rPr>
-        <w:t xml:space="preserve"> </w:t>
-      </w:r>
-      <w:r>
-        <w:rPr>
-          <w:rFonts w:ascii="宋体" w:hAnsi="宋体" w:hint="eastAsia"/>
           <w:sz w:val="30"/>
           <w:u w:val="single"/>
         </w:rPr>
-        <w:t xml:space="preserve">    </w:t>
+        <w:t>3290196208@qq.com</w:t>
       </w:r>
       <w:r>
         <w:rPr>
@@ -576,7 +564,54 @@
           <w:sz w:val="30"/>
           <w:u w:val="single"/>
         </w:rPr>
-        <w:t xml:space="preserve"> 吴庆耀</w:t>
+        <w:t xml:space="preserve">  </w:t>
+      </w:r>
+    </w:p>
+    <w:p>
+      <w:pPr>
+        <w:ind w:firstLineChars="800" w:firstLine="2597"/>
+      </w:pPr>
+      <w:r>
+        <w:rPr>
+          <w:rFonts w:ascii="宋体" w:hAnsi="宋体" w:hint="eastAsia"/>
+          <w:b/>
+          <w:bCs/>
+          <w:sz w:val="30"/>
+        </w:rPr>
+        <w:t>指导教师</w:t>
+      </w:r>
+      <w:r>
+        <w:rPr>
+          <w:rFonts w:ascii="宋体" w:hAnsi="宋体" w:hint="eastAsia"/>
+          <w:sz w:val="30"/>
+        </w:rPr>
+        <w:t xml:space="preserve"> </w:t>
+      </w:r>
+      <w:r>
+        <w:rPr>
+          <w:rFonts w:ascii="宋体" w:hAnsi="宋体" w:hint="eastAsia"/>
+          <w:sz w:val="30"/>
+          <w:u w:val="single"/>
+        </w:rPr>
+        <w:t xml:space="preserve">    </w:t>
+      </w:r>
+      <w:r>
+        <w:rPr>
+          <w:rFonts w:ascii="宋体" w:hAnsi="宋体" w:hint="eastAsia"/>
+          <w:b/>
+          <w:sz w:val="30"/>
+          <w:u w:val="single"/>
+        </w:rPr>
+        <w:t xml:space="preserve"> </w:t>
+      </w:r>
+      <w:r>
+        <w:rPr>
+          <w:rFonts w:ascii="宋体" w:hAnsi="宋体" w:hint="eastAsia"/>
+          <w:b/>
+          <w:sz w:val="30"/>
+          <w:u w:val="single"/>
+        </w:rPr>
+        <w:t>吴庆耀</w:t>
       </w:r>
       <w:r>
         <w:rPr>
@@ -643,7 +678,43 @@
           <w:sz w:val="30"/>
           <w:u w:val="single"/>
         </w:rPr>
-        <w:t xml:space="preserve">2017年 12 月 07 日 </w:t>
+        <w:t xml:space="preserve">2017年 </w:t>
+      </w:r>
+      <w:r>
+        <w:rPr>
+          <w:rFonts w:ascii="宋体" w:hAnsi="宋体" w:hint="eastAsia"/>
+          <w:b/>
+          <w:sz w:val="30"/>
+          <w:u w:val="single"/>
+        </w:rPr>
+        <w:t>12</w:t>
+      </w:r>
+      <w:r>
+        <w:rPr>
+          <w:rFonts w:ascii="宋体" w:hAnsi="宋体" w:hint="eastAsia"/>
+          <w:b/>
+          <w:sz w:val="30"/>
+          <w:u w:val="single"/>
+        </w:rPr>
+        <w:t xml:space="preserve"> 月 </w:t>
+      </w:r>
+      <w:r>
+        <w:rPr>
+          <w:rFonts w:ascii="宋体" w:hAnsi="宋体" w:hint="eastAsia"/>
+          <w:b/>
+          <w:sz w:val="30"/>
+          <w:u w:val="single"/>
+        </w:rPr>
+        <w:t>07</w:t>
+      </w:r>
+      <w:r>
+        <w:rPr>
+          <w:rFonts w:ascii="宋体" w:hAnsi="宋体" w:hint="eastAsia"/>
+          <w:b/>
+          <w:sz w:val="30"/>
+          <w:u w:val="single"/>
+        </w:rPr>
+        <w:t xml:space="preserve"> 日 </w:t>
       </w:r>
       <w:r>
         <w:rPr>
@@ -1127,13 +1198,6 @@
           <w:color w:val="2C3E50"/>
           <w:kern w:val="0"/>
         </w:rPr>
-      </w:r>
-      <w:r>
-        <w:rPr>
-          <w:rFonts w:ascii="黑体" w:eastAsia="黑体" w:hAnsi="黑体" w:cs="Times New Roman"/>
-          <w:color w:val="2C3E50"/>
-          <w:kern w:val="0"/>
-        </w:rPr>
         <w:fldChar w:fldCharType="separate"/>
       </w:r>
       <w:r>
@@ -1208,13 +1272,6 @@
           <w:color w:val="2C3E50"/>
           <w:kern w:val="0"/>
         </w:rPr>
-      </w:r>
-      <w:r>
-        <w:rPr>
-          <w:rFonts w:ascii="黑体" w:eastAsia="黑体" w:hAnsi="黑体" w:cs="Times New Roman"/>
-          <w:color w:val="2C3E50"/>
-          <w:kern w:val="0"/>
-        </w:rPr>
         <w:fldChar w:fldCharType="separate"/>
       </w:r>
       <w:r>
@@ -1474,8 +1531,8 @@
           <w:sz w:val="20"/>
           <w:szCs w:val="20"/>
         </w:rPr>
-        <w:pict w14:anchorId="2A7EDA2A">
-          <v:rect id="_x0000_i1027" style="width:0;height:1.5pt" o:hralign="center" o:hrstd="t" o:hrnoshade="t" o:hr="t" fillcolor="#2c3e50" stroked="f"/>
+        <w:pict w14:anchorId="3435A599">
+          <v:rect id="_x0000_i1025" style="width:0;height:1.5pt" o:hralign="center" o:hrstd="t" o:hrnoshade="t" o:hr="t" fillcolor="#2c3e50" stroked="f"/>
         </w:pict>
       </w:r>
     </w:p>
@@ -1549,13 +1606,6 @@
           <w:color w:val="2C3E50"/>
           <w:kern w:val="0"/>
         </w:rPr>
-      </w:r>
-      <w:r>
-        <w:rPr>
-          <w:rFonts w:ascii="黑体" w:eastAsia="黑体" w:hAnsi="黑体" w:cs="Times New Roman"/>
-          <w:color w:val="2C3E50"/>
-          <w:kern w:val="0"/>
-        </w:rPr>
         <w:fldChar w:fldCharType="separate"/>
       </w:r>
       <w:r>
@@ -1623,13 +1673,6 @@
           <w:kern w:val="0"/>
         </w:rPr>
         <w:instrText xml:space="preserve"> HYPERLINK "http://scikit-learn.org/stable/modules/generated/sklearn.model_selection.train_test_split.html" \t "_blank" </w:instrText>
-      </w:r>
-      <w:r>
-        <w:rPr>
-          <w:rFonts w:ascii="黑体" w:eastAsia="黑体" w:hAnsi="黑体" w:cs="Times New Roman"/>
-          <w:color w:val="2C3E50"/>
-          <w:kern w:val="0"/>
-        </w:rPr>
       </w:r>
       <w:r>
         <w:rPr>
@@ -4453,7 +4496,10 @@
       </w:r>
     </w:p>
     <w:p/>
-    <w:p/>
+    <w:p>
+      <w:bookmarkStart w:id="0" w:name="_GoBack"/>
+      <w:bookmarkEnd w:id="0"/>
+    </w:p>
     <w:p>
       <w:pPr>
         <w:pStyle w:val="2"/>
@@ -4490,7 +4536,7 @@
           <w:noProof/>
         </w:rPr>
         <w:drawing>
-          <wp:inline distT="0" distB="0" distL="0" distR="0" wp14:anchorId="4894C58F" wp14:editId="0E6BE441">
+          <wp:inline distT="0" distB="0" distL="0" distR="0" wp14:anchorId="19A52216" wp14:editId="52275BF9">
             <wp:extent cx="5274310" cy="4309745"/>
             <wp:effectExtent l="0" t="0" r="8890" b="8255"/>
             <wp:docPr id="2" name="图片 2"/>
@@ -4549,7 +4595,7 @@
         </w:rPr>
         <w:lastRenderedPageBreak/>
         <w:drawing>
-          <wp:inline distT="0" distB="0" distL="0" distR="0" wp14:anchorId="5C205B44" wp14:editId="605A2EBF">
+          <wp:inline distT="0" distB="0" distL="0" distR="0" wp14:anchorId="134A5F1A" wp14:editId="50003F92">
             <wp:extent cx="5274310" cy="4319270"/>
             <wp:effectExtent l="0" t="0" r="8890" b="0"/>
             <wp:docPr id="3" name="图片 3"/>
@@ -5106,14 +5152,7 @@
         <w:t>函数。</w:t>
       </w:r>
     </w:p>
-    <w:p>
-      <w:bookmarkStart w:id="0" w:name="_GoBack"/>
-      <w:bookmarkEnd w:id="0"/>
-    </w:p>
     <w:sectPr>
-      <w:footerReference w:type="even" r:id="rId15"/>
-      <w:footerReference w:type="default" r:id="rId16"/>
-      <w:headerReference w:type="first" r:id="rId17"/>
       <w:pgSz w:w="11906" w:h="16838"/>
       <w:pgMar w:top="1440" w:right="1800" w:bottom="1440" w:left="1800" w:header="851" w:footer="992" w:gutter="0"/>
       <w:cols w:space="425"/>
@@ -5184,48 +5223,6 @@
 </w:ftr>
 </file>
 
-<file path=word/footer3.xml><?xml version="1.0" encoding="utf-8"?>
-<w:ftr xmlns:wpc="http://schemas.microsoft.com/office/word/2010/wordprocessingCanvas" xmlns:mo="http://schemas.microsoft.com/office/mac/office/2008/main" xmlns:mc="http://schemas.openxmlformats.org/markup-compatibility/2006" xmlns:mv="urn:schemas-microsoft-com:mac:vml" xmlns:o="urn:schemas-microsoft-com:office:office" xmlns:r="http://schemas.openxmlformats.org/officeDocument/2006/relationships" xmlns:m="http://schemas.openxmlformats.org/officeDocument/2006/math" xmlns:v="urn:schemas-microsoft-com:vml" xmlns:wp14="http://schemas.microsoft.com/office/word/2010/wordprocessingDrawing" xmlns:wp="http://schemas.openxmlformats.org/drawingml/2006/wordprocessingDrawing" xmlns:w10="urn:schemas-microsoft-com:office:word" xmlns:w="http://schemas.openxmlformats.org/wordprocessingml/2006/main" xmlns:w14="http://schemas.microsoft.com/office/word/2010/wordml" xmlns:wpg="http://schemas.microsoft.com/office/word/2010/wordprocessingGroup" xmlns:wpi="http://schemas.microsoft.com/office/word/2010/wordprocessingInk" xmlns:wne="http://schemas.microsoft.com/office/word/2006/wordml" xmlns:wps="http://schemas.microsoft.com/office/word/2010/wordprocessingShape" mc:Ignorable="w14 wp14">
-  <w:p>
-    <w:pPr>
-      <w:pStyle w:val="a3"/>
-      <w:framePr w:wrap="around" w:vAnchor="text" w:hAnchor="margin" w:xAlign="center" w:y="1"/>
-      <w:rPr>
-        <w:rStyle w:val="a5"/>
-      </w:rPr>
-    </w:pPr>
-    <w:r>
-      <w:fldChar w:fldCharType="begin"/>
-    </w:r>
-    <w:r>
-      <w:rPr>
-        <w:rStyle w:val="a5"/>
-      </w:rPr>
-      <w:instrText xml:space="preserve">PAGE  </w:instrText>
-    </w:r>
-    <w:r>
-      <w:fldChar w:fldCharType="end"/>
-    </w:r>
-  </w:p>
-  <w:p>
-    <w:pPr>
-      <w:pStyle w:val="a3"/>
-    </w:pPr>
-  </w:p>
-</w:ftr>
-</file>
-
-<file path=word/footer4.xml><?xml version="1.0" encoding="utf-8"?>
-<w:ftr xmlns:wpc="http://schemas.microsoft.com/office/word/2010/wordprocessingCanvas" xmlns:mo="http://schemas.microsoft.com/office/mac/office/2008/main" xmlns:mc="http://schemas.openxmlformats.org/markup-compatibility/2006" xmlns:mv="urn:schemas-microsoft-com:mac:vml" xmlns:o="urn:schemas-microsoft-com:office:office" xmlns:r="http://schemas.openxmlformats.org/officeDocument/2006/relationships" xmlns:m="http://schemas.openxmlformats.org/officeDocument/2006/math" xmlns:v="urn:schemas-microsoft-com:vml" xmlns:wp14="http://schemas.microsoft.com/office/word/2010/wordprocessingDrawing" xmlns:wp="http://schemas.openxmlformats.org/drawingml/2006/wordprocessingDrawing" xmlns:w10="urn:schemas-microsoft-com:office:word" xmlns:w="http://schemas.openxmlformats.org/wordprocessingml/2006/main" xmlns:w14="http://schemas.microsoft.com/office/word/2010/wordml" xmlns:wpg="http://schemas.microsoft.com/office/word/2010/wordprocessingGroup" xmlns:wpi="http://schemas.microsoft.com/office/word/2010/wordprocessingInk" xmlns:wne="http://schemas.microsoft.com/office/word/2006/wordml" xmlns:wps="http://schemas.microsoft.com/office/word/2010/wordprocessingShape" mc:Ignorable="w14 wp14">
-  <w:p>
-    <w:pPr>
-      <w:pStyle w:val="a3"/>
-      <w:jc w:val="center"/>
-    </w:pPr>
-  </w:p>
-</w:ftr>
-</file>
-
 <file path=word/footnotes.xml><?xml version="1.0" encoding="utf-8"?>
 <w:footnotes xmlns:wpc="http://schemas.microsoft.com/office/word/2010/wordprocessingCanvas" xmlns:mo="http://schemas.microsoft.com/office/mac/office/2008/main" xmlns:mc="http://schemas.openxmlformats.org/markup-compatibility/2006" xmlns:mv="urn:schemas-microsoft-com:mac:vml" xmlns:o="urn:schemas-microsoft-com:office:office" xmlns:r="http://schemas.openxmlformats.org/officeDocument/2006/relationships" xmlns:m="http://schemas.openxmlformats.org/officeDocument/2006/math" xmlns:v="urn:schemas-microsoft-com:vml" xmlns:wp14="http://schemas.microsoft.com/office/word/2010/wordprocessingDrawing" xmlns:wp="http://schemas.openxmlformats.org/drawingml/2006/wordprocessingDrawing" xmlns:w10="urn:schemas-microsoft-com:office:word" xmlns:w="http://schemas.openxmlformats.org/wordprocessingml/2006/main" xmlns:w14="http://schemas.microsoft.com/office/word/2010/wordml" xmlns:wpg="http://schemas.microsoft.com/office/word/2010/wordprocessingGroup" xmlns:wpi="http://schemas.microsoft.com/office/word/2010/wordprocessingInk" xmlns:wne="http://schemas.microsoft.com/office/word/2006/wordml" xmlns:wps="http://schemas.microsoft.com/office/word/2010/wordprocessingShape" mc:Ignorable="w14 wp14">
   <w:footnote w:type="separator" w:id="-1">
@@ -5246,22 +5243,6 @@
 </file>
 
 <file path=word/header1.xml><?xml version="1.0" encoding="utf-8"?>
-<w:hdr xmlns:wpc="http://schemas.microsoft.com/office/word/2010/wordprocessingCanvas" xmlns:mo="http://schemas.microsoft.com/office/mac/office/2008/main" xmlns:mc="http://schemas.openxmlformats.org/markup-compatibility/2006" xmlns:mv="urn:schemas-microsoft-com:mac:vml" xmlns:o="urn:schemas-microsoft-com:office:office" xmlns:r="http://schemas.openxmlformats.org/officeDocument/2006/relationships" xmlns:m="http://schemas.openxmlformats.org/officeDocument/2006/math" xmlns:v="urn:schemas-microsoft-com:vml" xmlns:wp14="http://schemas.microsoft.com/office/word/2010/wordprocessingDrawing" xmlns:wp="http://schemas.openxmlformats.org/drawingml/2006/wordprocessingDrawing" xmlns:w10="urn:schemas-microsoft-com:office:word" xmlns:w="http://schemas.openxmlformats.org/wordprocessingml/2006/main" xmlns:w14="http://schemas.microsoft.com/office/word/2010/wordml" xmlns:wpg="http://schemas.microsoft.com/office/word/2010/wordprocessingGroup" xmlns:wpi="http://schemas.microsoft.com/office/word/2010/wordprocessingInk" xmlns:wne="http://schemas.microsoft.com/office/word/2006/wordml" xmlns:wps="http://schemas.microsoft.com/office/word/2010/wordprocessingShape" mc:Ignorable="w14 wp14">
-  <w:p>
-    <w:pPr>
-      <w:pStyle w:val="a4"/>
-    </w:pPr>
-    <w:r>
-      <w:rPr>
-        <w:rFonts w:hint="eastAsia"/>
-      </w:rPr>
-      <w:t>华南理工大学嵌入式系统设计论文</w:t>
-    </w:r>
-  </w:p>
-</w:hdr>
-</file>
-
-<file path=word/header2.xml><?xml version="1.0" encoding="utf-8"?>
 <w:hdr xmlns:wpc="http://schemas.microsoft.com/office/word/2010/wordprocessingCanvas" xmlns:mo="http://schemas.microsoft.com/office/mac/office/2008/main" xmlns:mc="http://schemas.openxmlformats.org/markup-compatibility/2006" xmlns:mv="urn:schemas-microsoft-com:mac:vml" xmlns:o="urn:schemas-microsoft-com:office:office" xmlns:r="http://schemas.openxmlformats.org/officeDocument/2006/relationships" xmlns:m="http://schemas.openxmlformats.org/officeDocument/2006/math" xmlns:v="urn:schemas-microsoft-com:vml" xmlns:wp14="http://schemas.microsoft.com/office/word/2010/wordprocessingDrawing" xmlns:wp="http://schemas.openxmlformats.org/drawingml/2006/wordprocessingDrawing" xmlns:w10="urn:schemas-microsoft-com:office:word" xmlns:w="http://schemas.openxmlformats.org/wordprocessingml/2006/main" xmlns:w14="http://schemas.microsoft.com/office/word/2010/wordml" xmlns:wpg="http://schemas.microsoft.com/office/word/2010/wordprocessingGroup" xmlns:wpi="http://schemas.microsoft.com/office/word/2010/wordprocessingInk" xmlns:wne="http://schemas.microsoft.com/office/word/2006/wordml" xmlns:wps="http://schemas.microsoft.com/office/word/2010/wordprocessingShape" mc:Ignorable="w14 wp14">
   <w:p>
     <w:pPr>

--- a/report.docx
+++ b/report.docx
@@ -26,7 +26,7 @@
           <w:sz w:val="48"/>
         </w:rPr>
         <w:drawing>
-          <wp:inline distT="0" distB="0" distL="114300" distR="114300" wp14:anchorId="1CDC24AB" wp14:editId="44776A4B">
+          <wp:inline distT="0" distB="0" distL="114300" distR="114300" wp14:anchorId="13A850F8" wp14:editId="3B3703AD">
             <wp:extent cx="4702175" cy="1479550"/>
             <wp:effectExtent l="0" t="0" r="6985" b="13970"/>
             <wp:docPr id="1" name="图片 1" descr="未标题-1"/>
@@ -496,15 +496,7 @@
           <w:b/>
           <w:u w:val="single"/>
         </w:rPr>
-        <w:t xml:space="preserve">    </w:t>
-      </w:r>
-      <w:r>
-        <w:rPr>
-          <w:rFonts w:ascii="宋体" w:hAnsi="宋体" w:hint="eastAsia"/>
-          <w:b/>
-          <w:u w:val="single"/>
-        </w:rPr>
-        <w:t xml:space="preserve">201530613689   </w:t>
+        <w:t xml:space="preserve">    201530613689   </w:t>
       </w:r>
       <w:r>
         <w:rPr>
@@ -546,7 +538,36 @@
           <w:sz w:val="30"/>
           <w:u w:val="single"/>
         </w:rPr>
+        <w:t xml:space="preserve"> 3290196208@qq.com  </w:t>
+      </w:r>
+    </w:p>
+    <w:p>
+      <w:pPr>
+        <w:ind w:firstLineChars="800" w:firstLine="2597"/>
+      </w:pPr>
+      <w:r>
+        <w:rPr>
+          <w:rFonts w:ascii="宋体" w:hAnsi="宋体" w:hint="eastAsia"/>
+          <w:b/>
+          <w:bCs/>
+          <w:sz w:val="30"/>
+        </w:rPr>
+        <w:t>指导教师</w:t>
+      </w:r>
+      <w:r>
+        <w:rPr>
+          <w:rFonts w:ascii="宋体" w:hAnsi="宋体" w:hint="eastAsia"/>
+          <w:sz w:val="30"/>
+        </w:rPr>
         <w:t xml:space="preserve"> </w:t>
+      </w:r>
+      <w:r>
+        <w:rPr>
+          <w:rFonts w:ascii="宋体" w:hAnsi="宋体" w:hint="eastAsia"/>
+          <w:sz w:val="30"/>
+          <w:u w:val="single"/>
+        </w:rPr>
+        <w:t xml:space="preserve">    </w:t>
       </w:r>
       <w:r>
         <w:rPr>
@@ -555,63 +576,7 @@
           <w:sz w:val="30"/>
           <w:u w:val="single"/>
         </w:rPr>
-        <w:t>3290196208@qq.com</w:t>
-      </w:r>
-      <w:r>
-        <w:rPr>
-          <w:rFonts w:ascii="宋体" w:hAnsi="宋体" w:hint="eastAsia"/>
-          <w:b/>
-          <w:sz w:val="30"/>
-          <w:u w:val="single"/>
-        </w:rPr>
-        <w:t xml:space="preserve">  </w:t>
-      </w:r>
-    </w:p>
-    <w:p>
-      <w:pPr>
-        <w:ind w:firstLineChars="800" w:firstLine="2597"/>
-      </w:pPr>
-      <w:r>
-        <w:rPr>
-          <w:rFonts w:ascii="宋体" w:hAnsi="宋体" w:hint="eastAsia"/>
-          <w:b/>
-          <w:bCs/>
-          <w:sz w:val="30"/>
-        </w:rPr>
-        <w:t>指导教师</w:t>
-      </w:r>
-      <w:r>
-        <w:rPr>
-          <w:rFonts w:ascii="宋体" w:hAnsi="宋体" w:hint="eastAsia"/>
-          <w:sz w:val="30"/>
-        </w:rPr>
-        <w:t xml:space="preserve"> </w:t>
-      </w:r>
-      <w:r>
-        <w:rPr>
-          <w:rFonts w:ascii="宋体" w:hAnsi="宋体" w:hint="eastAsia"/>
-          <w:sz w:val="30"/>
-          <w:u w:val="single"/>
-        </w:rPr>
-        <w:t xml:space="preserve">    </w:t>
-      </w:r>
-      <w:r>
-        <w:rPr>
-          <w:rFonts w:ascii="宋体" w:hAnsi="宋体" w:hint="eastAsia"/>
-          <w:b/>
-          <w:sz w:val="30"/>
-          <w:u w:val="single"/>
-        </w:rPr>
-        <w:t xml:space="preserve"> </w:t>
-      </w:r>
-      <w:r>
-        <w:rPr>
-          <w:rFonts w:ascii="宋体" w:hAnsi="宋体" w:hint="eastAsia"/>
-          <w:b/>
-          <w:sz w:val="30"/>
-          <w:u w:val="single"/>
-        </w:rPr>
-        <w:t>吴庆耀</w:t>
+        <w:t xml:space="preserve"> 吴庆耀</w:t>
       </w:r>
       <w:r>
         <w:rPr>
@@ -678,43 +643,7 @@
           <w:sz w:val="30"/>
           <w:u w:val="single"/>
         </w:rPr>
-        <w:t xml:space="preserve">2017年 </w:t>
-      </w:r>
-      <w:r>
-        <w:rPr>
-          <w:rFonts w:ascii="宋体" w:hAnsi="宋体" w:hint="eastAsia"/>
-          <w:b/>
-          <w:sz w:val="30"/>
-          <w:u w:val="single"/>
-        </w:rPr>
-        <w:t>12</w:t>
-      </w:r>
-      <w:r>
-        <w:rPr>
-          <w:rFonts w:ascii="宋体" w:hAnsi="宋体" w:hint="eastAsia"/>
-          <w:b/>
-          <w:sz w:val="30"/>
-          <w:u w:val="single"/>
-        </w:rPr>
-        <w:t xml:space="preserve"> 月 </w:t>
-      </w:r>
-      <w:r>
-        <w:rPr>
-          <w:rFonts w:ascii="宋体" w:hAnsi="宋体" w:hint="eastAsia"/>
-          <w:b/>
-          <w:sz w:val="30"/>
-          <w:u w:val="single"/>
-        </w:rPr>
-        <w:t>07</w:t>
-      </w:r>
-      <w:r>
-        <w:rPr>
-          <w:rFonts w:ascii="宋体" w:hAnsi="宋体" w:hint="eastAsia"/>
-          <w:b/>
-          <w:sz w:val="30"/>
-          <w:u w:val="single"/>
-        </w:rPr>
-        <w:t xml:space="preserve"> 日 </w:t>
+        <w:t xml:space="preserve">2017年 12 月 07 日 </w:t>
       </w:r>
       <w:r>
         <w:rPr>
@@ -1198,6 +1127,13 @@
           <w:color w:val="2C3E50"/>
           <w:kern w:val="0"/>
         </w:rPr>
+      </w:r>
+      <w:r>
+        <w:rPr>
+          <w:rFonts w:ascii="黑体" w:eastAsia="黑体" w:hAnsi="黑体" w:cs="Times New Roman"/>
+          <w:color w:val="2C3E50"/>
+          <w:kern w:val="0"/>
+        </w:rPr>
         <w:fldChar w:fldCharType="separate"/>
       </w:r>
       <w:r>
@@ -1272,6 +1208,13 @@
           <w:color w:val="2C3E50"/>
           <w:kern w:val="0"/>
         </w:rPr>
+      </w:r>
+      <w:r>
+        <w:rPr>
+          <w:rFonts w:ascii="黑体" w:eastAsia="黑体" w:hAnsi="黑体" w:cs="Times New Roman"/>
+          <w:color w:val="2C3E50"/>
+          <w:kern w:val="0"/>
+        </w:rPr>
         <w:fldChar w:fldCharType="separate"/>
       </w:r>
       <w:r>
@@ -1531,8 +1474,8 @@
           <w:sz w:val="20"/>
           <w:szCs w:val="20"/>
         </w:rPr>
-        <w:pict w14:anchorId="3435A599">
-          <v:rect id="_x0000_i1025" style="width:0;height:1.5pt" o:hralign="center" o:hrstd="t" o:hrnoshade="t" o:hr="t" fillcolor="#2c3e50" stroked="f"/>
+        <w:pict w14:anchorId="2A7EDA2A">
+          <v:rect id="_x0000_i1027" style="width:0;height:1.5pt" o:hralign="center" o:hrstd="t" o:hrnoshade="t" o:hr="t" fillcolor="#2c3e50" stroked="f"/>
         </w:pict>
       </w:r>
     </w:p>
@@ -1606,6 +1549,13 @@
           <w:color w:val="2C3E50"/>
           <w:kern w:val="0"/>
         </w:rPr>
+      </w:r>
+      <w:r>
+        <w:rPr>
+          <w:rFonts w:ascii="黑体" w:eastAsia="黑体" w:hAnsi="黑体" w:cs="Times New Roman"/>
+          <w:color w:val="2C3E50"/>
+          <w:kern w:val="0"/>
+        </w:rPr>
         <w:fldChar w:fldCharType="separate"/>
       </w:r>
       <w:r>
@@ -1673,6 +1623,13 @@
           <w:kern w:val="0"/>
         </w:rPr>
         <w:instrText xml:space="preserve"> HYPERLINK "http://scikit-learn.org/stable/modules/generated/sklearn.model_selection.train_test_split.html" \t "_blank" </w:instrText>
+      </w:r>
+      <w:r>
+        <w:rPr>
+          <w:rFonts w:ascii="黑体" w:eastAsia="黑体" w:hAnsi="黑体" w:cs="Times New Roman"/>
+          <w:color w:val="2C3E50"/>
+          <w:kern w:val="0"/>
+        </w:rPr>
       </w:r>
       <w:r>
         <w:rPr>
@@ -4496,10 +4453,7 @@
       </w:r>
     </w:p>
     <w:p/>
-    <w:p>
-      <w:bookmarkStart w:id="0" w:name="_GoBack"/>
-      <w:bookmarkEnd w:id="0"/>
-    </w:p>
+    <w:p/>
     <w:p>
       <w:pPr>
         <w:pStyle w:val="2"/>
@@ -4536,7 +4490,7 @@
           <w:noProof/>
         </w:rPr>
         <w:drawing>
-          <wp:inline distT="0" distB="0" distL="0" distR="0" wp14:anchorId="19A52216" wp14:editId="52275BF9">
+          <wp:inline distT="0" distB="0" distL="0" distR="0" wp14:anchorId="4894C58F" wp14:editId="0E6BE441">
             <wp:extent cx="5274310" cy="4309745"/>
             <wp:effectExtent l="0" t="0" r="8890" b="8255"/>
             <wp:docPr id="2" name="图片 2"/>
@@ -4595,7 +4549,7 @@
         </w:rPr>
         <w:lastRenderedPageBreak/>
         <w:drawing>
-          <wp:inline distT="0" distB="0" distL="0" distR="0" wp14:anchorId="134A5F1A" wp14:editId="50003F92">
+          <wp:inline distT="0" distB="0" distL="0" distR="0" wp14:anchorId="5C205B44" wp14:editId="605A2EBF">
             <wp:extent cx="5274310" cy="4319270"/>
             <wp:effectExtent l="0" t="0" r="8890" b="0"/>
             <wp:docPr id="3" name="图片 3"/>
@@ -5063,6 +5017,8 @@
         </w:rPr>
         <w:t>实验总结：</w:t>
       </w:r>
+      <w:bookmarkStart w:id="0" w:name="_GoBack"/>
+      <w:bookmarkEnd w:id="0"/>
     </w:p>
     <w:p>
       <w:r>
@@ -5152,7 +5108,11 @@
         <w:t>函数。</w:t>
       </w:r>
     </w:p>
+    <w:p/>
     <w:sectPr>
+      <w:footerReference w:type="even" r:id="rId15"/>
+      <w:footerReference w:type="default" r:id="rId16"/>
+      <w:headerReference w:type="first" r:id="rId17"/>
       <w:pgSz w:w="11906" w:h="16838"/>
       <w:pgMar w:top="1440" w:right="1800" w:bottom="1440" w:left="1800" w:header="851" w:footer="992" w:gutter="0"/>
       <w:cols w:space="425"/>
@@ -5223,6 +5183,48 @@
 </w:ftr>
 </file>
 
+<file path=word/footer3.xml><?xml version="1.0" encoding="utf-8"?>
+<w:ftr xmlns:wpc="http://schemas.microsoft.com/office/word/2010/wordprocessingCanvas" xmlns:mo="http://schemas.microsoft.com/office/mac/office/2008/main" xmlns:mc="http://schemas.openxmlformats.org/markup-compatibility/2006" xmlns:mv="urn:schemas-microsoft-com:mac:vml" xmlns:o="urn:schemas-microsoft-com:office:office" xmlns:r="http://schemas.openxmlformats.org/officeDocument/2006/relationships" xmlns:m="http://schemas.openxmlformats.org/officeDocument/2006/math" xmlns:v="urn:schemas-microsoft-com:vml" xmlns:wp14="http://schemas.microsoft.com/office/word/2010/wordprocessingDrawing" xmlns:wp="http://schemas.openxmlformats.org/drawingml/2006/wordprocessingDrawing" xmlns:w10="urn:schemas-microsoft-com:office:word" xmlns:w="http://schemas.openxmlformats.org/wordprocessingml/2006/main" xmlns:w14="http://schemas.microsoft.com/office/word/2010/wordml" xmlns:wpg="http://schemas.microsoft.com/office/word/2010/wordprocessingGroup" xmlns:wpi="http://schemas.microsoft.com/office/word/2010/wordprocessingInk" xmlns:wne="http://schemas.microsoft.com/office/word/2006/wordml" xmlns:wps="http://schemas.microsoft.com/office/word/2010/wordprocessingShape" mc:Ignorable="w14 wp14">
+  <w:p>
+    <w:pPr>
+      <w:pStyle w:val="a3"/>
+      <w:framePr w:wrap="around" w:vAnchor="text" w:hAnchor="margin" w:xAlign="center" w:y="1"/>
+      <w:rPr>
+        <w:rStyle w:val="a5"/>
+      </w:rPr>
+    </w:pPr>
+    <w:r>
+      <w:fldChar w:fldCharType="begin"/>
+    </w:r>
+    <w:r>
+      <w:rPr>
+        <w:rStyle w:val="a5"/>
+      </w:rPr>
+      <w:instrText xml:space="preserve">PAGE  </w:instrText>
+    </w:r>
+    <w:r>
+      <w:fldChar w:fldCharType="end"/>
+    </w:r>
+  </w:p>
+  <w:p>
+    <w:pPr>
+      <w:pStyle w:val="a3"/>
+    </w:pPr>
+  </w:p>
+</w:ftr>
+</file>
+
+<file path=word/footer4.xml><?xml version="1.0" encoding="utf-8"?>
+<w:ftr xmlns:wpc="http://schemas.microsoft.com/office/word/2010/wordprocessingCanvas" xmlns:mo="http://schemas.microsoft.com/office/mac/office/2008/main" xmlns:mc="http://schemas.openxmlformats.org/markup-compatibility/2006" xmlns:mv="urn:schemas-microsoft-com:mac:vml" xmlns:o="urn:schemas-microsoft-com:office:office" xmlns:r="http://schemas.openxmlformats.org/officeDocument/2006/relationships" xmlns:m="http://schemas.openxmlformats.org/officeDocument/2006/math" xmlns:v="urn:schemas-microsoft-com:vml" xmlns:wp14="http://schemas.microsoft.com/office/word/2010/wordprocessingDrawing" xmlns:wp="http://schemas.openxmlformats.org/drawingml/2006/wordprocessingDrawing" xmlns:w10="urn:schemas-microsoft-com:office:word" xmlns:w="http://schemas.openxmlformats.org/wordprocessingml/2006/main" xmlns:w14="http://schemas.microsoft.com/office/word/2010/wordml" xmlns:wpg="http://schemas.microsoft.com/office/word/2010/wordprocessingGroup" xmlns:wpi="http://schemas.microsoft.com/office/word/2010/wordprocessingInk" xmlns:wne="http://schemas.microsoft.com/office/word/2006/wordml" xmlns:wps="http://schemas.microsoft.com/office/word/2010/wordprocessingShape" mc:Ignorable="w14 wp14">
+  <w:p>
+    <w:pPr>
+      <w:pStyle w:val="a3"/>
+      <w:jc w:val="center"/>
+    </w:pPr>
+  </w:p>
+</w:ftr>
+</file>
+
 <file path=word/footnotes.xml><?xml version="1.0" encoding="utf-8"?>
 <w:footnotes xmlns:wpc="http://schemas.microsoft.com/office/word/2010/wordprocessingCanvas" xmlns:mo="http://schemas.microsoft.com/office/mac/office/2008/main" xmlns:mc="http://schemas.openxmlformats.org/markup-compatibility/2006" xmlns:mv="urn:schemas-microsoft-com:mac:vml" xmlns:o="urn:schemas-microsoft-com:office:office" xmlns:r="http://schemas.openxmlformats.org/officeDocument/2006/relationships" xmlns:m="http://schemas.openxmlformats.org/officeDocument/2006/math" xmlns:v="urn:schemas-microsoft-com:vml" xmlns:wp14="http://schemas.microsoft.com/office/word/2010/wordprocessingDrawing" xmlns:wp="http://schemas.openxmlformats.org/drawingml/2006/wordprocessingDrawing" xmlns:w10="urn:schemas-microsoft-com:office:word" xmlns:w="http://schemas.openxmlformats.org/wordprocessingml/2006/main" xmlns:w14="http://schemas.microsoft.com/office/word/2010/wordml" xmlns:wpg="http://schemas.microsoft.com/office/word/2010/wordprocessingGroup" xmlns:wpi="http://schemas.microsoft.com/office/word/2010/wordprocessingInk" xmlns:wne="http://schemas.microsoft.com/office/word/2006/wordml" xmlns:wps="http://schemas.microsoft.com/office/word/2010/wordprocessingShape" mc:Ignorable="w14 wp14">
   <w:footnote w:type="separator" w:id="-1">
@@ -5243,6 +5245,22 @@
 </file>
 
 <file path=word/header1.xml><?xml version="1.0" encoding="utf-8"?>
+<w:hdr xmlns:wpc="http://schemas.microsoft.com/office/word/2010/wordprocessingCanvas" xmlns:mo="http://schemas.microsoft.com/office/mac/office/2008/main" xmlns:mc="http://schemas.openxmlformats.org/markup-compatibility/2006" xmlns:mv="urn:schemas-microsoft-com:mac:vml" xmlns:o="urn:schemas-microsoft-com:office:office" xmlns:r="http://schemas.openxmlformats.org/officeDocument/2006/relationships" xmlns:m="http://schemas.openxmlformats.org/officeDocument/2006/math" xmlns:v="urn:schemas-microsoft-com:vml" xmlns:wp14="http://schemas.microsoft.com/office/word/2010/wordprocessingDrawing" xmlns:wp="http://schemas.openxmlformats.org/drawingml/2006/wordprocessingDrawing" xmlns:w10="urn:schemas-microsoft-com:office:word" xmlns:w="http://schemas.openxmlformats.org/wordprocessingml/2006/main" xmlns:w14="http://schemas.microsoft.com/office/word/2010/wordml" xmlns:wpg="http://schemas.microsoft.com/office/word/2010/wordprocessingGroup" xmlns:wpi="http://schemas.microsoft.com/office/word/2010/wordprocessingInk" xmlns:wne="http://schemas.microsoft.com/office/word/2006/wordml" xmlns:wps="http://schemas.microsoft.com/office/word/2010/wordprocessingShape" mc:Ignorable="w14 wp14">
+  <w:p>
+    <w:pPr>
+      <w:pStyle w:val="a4"/>
+    </w:pPr>
+    <w:r>
+      <w:rPr>
+        <w:rFonts w:hint="eastAsia"/>
+      </w:rPr>
+      <w:t>华南理工大学嵌入式系统设计论文</w:t>
+    </w:r>
+  </w:p>
+</w:hdr>
+</file>
+
+<file path=word/header2.xml><?xml version="1.0" encoding="utf-8"?>
 <w:hdr xmlns:wpc="http://schemas.microsoft.com/office/word/2010/wordprocessingCanvas" xmlns:mo="http://schemas.microsoft.com/office/mac/office/2008/main" xmlns:mc="http://schemas.openxmlformats.org/markup-compatibility/2006" xmlns:mv="urn:schemas-microsoft-com:mac:vml" xmlns:o="urn:schemas-microsoft-com:office:office" xmlns:r="http://schemas.openxmlformats.org/officeDocument/2006/relationships" xmlns:m="http://schemas.openxmlformats.org/officeDocument/2006/math" xmlns:v="urn:schemas-microsoft-com:vml" xmlns:wp14="http://schemas.microsoft.com/office/word/2010/wordprocessingDrawing" xmlns:wp="http://schemas.openxmlformats.org/drawingml/2006/wordprocessingDrawing" xmlns:w10="urn:schemas-microsoft-com:office:word" xmlns:w="http://schemas.openxmlformats.org/wordprocessingml/2006/main" xmlns:w14="http://schemas.microsoft.com/office/word/2010/wordml" xmlns:wpg="http://schemas.microsoft.com/office/word/2010/wordprocessingGroup" xmlns:wpi="http://schemas.microsoft.com/office/word/2010/wordprocessingInk" xmlns:wne="http://schemas.microsoft.com/office/word/2006/wordml" xmlns:wps="http://schemas.microsoft.com/office/word/2010/wordprocessingShape" mc:Ignorable="w14 wp14">
   <w:p>
     <w:pPr>
